--- a/docs/Lucia_Reis_-_Senior_Product_Manager.docx
+++ b/docs/Lucia_Reis_-_Senior_Product_Manager.docx
@@ -17,14 +17,6 @@
         <w:gridCol w:w="7313"/>
       </w:tblGrid>
       <w:tr>
-        <w:tblPrEx>
-          <w:tblCellMar>
-            <w:top w:w="0" w:type="dxa"/>
-            <w:left w:w="0" w:type="dxa"/>
-            <w:bottom w:w="0" w:type="dxa"/>
-            <w:right w:w="0" w:type="dxa"/>
-          </w:tblCellMar>
-        </w:tblPrEx>
         <w:tc>
           <w:tcPr>
             <w:tcW w:w="0" w:type="auto"/>
@@ -60,14 +52,6 @@
               <w:gridCol w:w="1295"/>
             </w:tblGrid>
             <w:tr>
-              <w:tblPrEx>
-                <w:tblCellMar>
-                  <w:top w:w="0" w:type="dxa"/>
-                  <w:left w:w="0" w:type="dxa"/>
-                  <w:bottom w:w="0" w:type="dxa"/>
-                  <w:right w:w="0" w:type="dxa"/>
-                </w:tblCellMar>
-              </w:tblPrEx>
               <w:trPr>
                 <w:jc w:val="center"/>
               </w:trPr>
@@ -242,14 +226,6 @@
         </w:tc>
       </w:tr>
       <w:tr>
-        <w:tblPrEx>
-          <w:tblCellMar>
-            <w:top w:w="0" w:type="dxa"/>
-            <w:left w:w="0" w:type="dxa"/>
-            <w:bottom w:w="0" w:type="dxa"/>
-            <w:right w:w="0" w:type="dxa"/>
-          </w:tblCellMar>
-        </w:tblPrEx>
         <w:tc>
           <w:tcPr>
             <w:tcW w:w="2891" w:type="dxa"/>
@@ -572,6 +548,9 @@
           <w:p>
             <w:pPr>
               <w:pStyle w:val="NormalCenter"/>
+              <w:rPr>
+                <w:rStyle w:val="Hipervnculo"/>
+              </w:rPr>
             </w:pPr>
             <w:hyperlink r:id="rId10" w:history="1">
               <w:r>
@@ -581,6 +560,36 @@
                 <w:t>GitHub</w:t>
               </w:r>
             </w:hyperlink>
+          </w:p>
+          <w:p>
+            <w:pPr>
+              <w:pStyle w:val="NormalCenter"/>
+            </w:pPr>
+            <w:hyperlink r:id="rId11" w:history="1">
+              <w:r>
+                <w:rPr>
+                  <w:rStyle w:val="Hipervnculo"/>
+                </w:rPr>
+                <w:t>Portf</w:t>
+              </w:r>
+              <w:r>
+                <w:rPr>
+                  <w:rStyle w:val="Hipervnculo"/>
+                </w:rPr>
+                <w:t>o</w:t>
+              </w:r>
+              <w:r>
+                <w:rPr>
+                  <w:rStyle w:val="Hipervnculo"/>
+                </w:rPr>
+                <w:t>lio</w:t>
+              </w:r>
+            </w:hyperlink>
+          </w:p>
+          <w:p>
+            <w:pPr>
+              <w:pStyle w:val="NormalCenter"/>
+            </w:pPr>
           </w:p>
           <w:p>
             <w:pPr>
@@ -1453,7 +1462,7 @@
                                 </pic:cNvPicPr>
                               </pic:nvPicPr>
                               <pic:blipFill>
-                                <a:blip r:embed="rId11"/>
+                                <a:blip r:embed="rId12"/>
                                 <a:srcRect/>
                                 <a:stretch>
                                   <a:fillRect/>
@@ -1519,7 +1528,16 @@
                 </w:tcPr>
                 <w:p>
                   <w:r>
-                    <w:t>Sr Product Manager experienced with various digital products, including content management systems, metadata and rights management, mobile gaming apps, video-on-demand, and e-learning platforms. I'm driven by curiosity and a dangerous taste for experimenting. Most of all, a gamer, a geek, a bookworm, a crime series addict, and an innovation enthusiast.</w:t>
+                    <w:t xml:space="preserve">Sr Product Manager experienced with various digital </w:t>
+                  </w:r>
+                  <w:r>
+                    <w:rPr>
+                      <w:u w:val="single"/>
+                    </w:rPr>
+                    <w:t>products</w:t>
+                  </w:r>
+                  <w:r>
+                    <w:t>, including content management systems, metadata and rights management, mobile gaming apps, video-on-demand, and e-learning platforms. I'm driven by curiosity and a dangerous taste for experimenting. Most of all, a gamer, a geek, a bookworm, a crime series addict, and an innovation enthusiast.</w:t>
                   </w:r>
                 </w:p>
               </w:tc>
@@ -1561,532 +1579,6 @@
                         <wp:extent cx="142875" cy="142875"/>
                         <wp:effectExtent l="0" t="0" r="0" b="0"/>
                         <wp:docPr id="794257838" name="Imagen 794257838"/>
-                        <wp:cNvGraphicFramePr>
-                          <a:graphicFrameLocks xmlns:a="http://schemas.openxmlformats.org/drawingml/2006/main" noChangeAspect="1"/>
-                        </wp:cNvGraphicFramePr>
-                        <a:graphic xmlns:a="http://schemas.openxmlformats.org/drawingml/2006/main">
-                          <a:graphicData uri="http://schemas.openxmlformats.org/drawingml/2006/picture">
-                            <pic:pic xmlns:pic="http://schemas.openxmlformats.org/drawingml/2006/picture">
-                              <pic:nvPicPr>
-                                <pic:cNvPr id="0" name=""/>
-                                <pic:cNvPicPr>
-                                  <a:picLocks noChangeAspect="1" noChangeArrowheads="1"/>
-                                </pic:cNvPicPr>
-                              </pic:nvPicPr>
-                              <pic:blipFill>
-                                <a:blip r:embed="rId12"/>
-                                <a:srcRect/>
-                                <a:stretch>
-                                  <a:fillRect/>
-                                </a:stretch>
-                              </pic:blipFill>
-                              <pic:spPr bwMode="auto">
-                                <a:xfrm>
-                                  <a:off x="0" y="0"/>
-                                  <a:ext cx="142875" cy="142875"/>
-                                </a:xfrm>
-                                <a:prstGeom prst="rect">
-                                  <a:avLst/>
-                                </a:prstGeom>
-                              </pic:spPr>
-                            </pic:pic>
-                          </a:graphicData>
-                        </a:graphic>
-                      </wp:inline>
-                    </w:drawing>
-                  </w:r>
-                </w:p>
-              </w:tc>
-              <w:tc>
-                <w:tcPr>
-                  <w:tcW w:w="6916" w:type="dxa"/>
-                  <w:gridSpan w:val="2"/>
-                  <w:vAlign w:val="center"/>
-                </w:tcPr>
-                <w:p>
-                  <w:pPr>
-                    <w:pStyle w:val="Ttulo1"/>
-                  </w:pPr>
-                  <w:r>
-                    <w:t>Employment History</w:t>
-                  </w:r>
-                </w:p>
-              </w:tc>
-            </w:tr>
-            <w:tr>
-              <w:trPr>
-                <w:gridAfter w:val="1"/>
-                <w:wAfter w:w="274" w:type="dxa"/>
-              </w:trPr>
-              <w:tc>
-                <w:tcPr>
-                  <w:tcW w:w="122" w:type="dxa"/>
-                </w:tcPr>
-                <w:p/>
-              </w:tc>
-              <w:tc>
-                <w:tcPr>
-                  <w:tcW w:w="7313" w:type="dxa"/>
-                  <w:gridSpan w:val="2"/>
-                  <w:tcBorders>
-                    <w:left w:val="thick" w:sz="4" w:space="0" w:color="0F141F"/>
-                  </w:tcBorders>
-                  <w:tcMar>
-                    <w:top w:w="0" w:type="dxa"/>
-                    <w:left w:w="276" w:type="dxa"/>
-                    <w:bottom w:w="0" w:type="dxa"/>
-                    <w:right w:w="0" w:type="dxa"/>
-                  </w:tcMar>
-                </w:tcPr>
-                <w:p>
-                  <w:pPr>
-                    <w:pStyle w:val="Ttulo2"/>
-                  </w:pPr>
-                  <w:r>
-                    <w:t xml:space="preserve">Senior Product Manager at </w:t>
-                  </w:r>
-                  <w:proofErr w:type="spellStart"/>
-                  <w:r>
-                    <w:t>SkyShowtime</w:t>
-                  </w:r>
-                  <w:proofErr w:type="spellEnd"/>
-                  <w:r>
-                    <w:t>, Amsterdam</w:t>
-                  </w:r>
-                </w:p>
-                <w:p>
-                  <w:pPr>
-                    <w:pStyle w:val="Fecha"/>
-                  </w:pPr>
-                  <w:r>
-                    <w:t>December 2022 — Present</w:t>
-                  </w:r>
-                </w:p>
-                <w:p>
-                  <w:pPr>
-                    <w:pStyle w:val="Prrafodelista"/>
-                    <w:numPr>
-                      <w:ilvl w:val="0"/>
-                      <w:numId w:val="2"/>
-                    </w:numPr>
-                    <w:spacing w:line="240" w:lineRule="auto"/>
-                  </w:pPr>
-                  <w:r>
-                    <w:t>Led the product experience insights team, utilizing qualitative and quantitative data for continuous discovery to align business opportunities with customer needs.</w:t>
-                  </w:r>
-                </w:p>
-                <w:p>
-                  <w:pPr>
-                    <w:pStyle w:val="Prrafodelista"/>
-                    <w:numPr>
-                      <w:ilvl w:val="0"/>
-                      <w:numId w:val="2"/>
-                    </w:numPr>
-                    <w:spacing w:line="240" w:lineRule="auto"/>
-                  </w:pPr>
-                  <w:r>
-                    <w:t>Defined UX research strategy for feature development validation and release impact</w:t>
-                  </w:r>
-                  <w:r>
-                    <w:t>, guaranteeing optimization of limited resources.</w:t>
-                  </w:r>
-                </w:p>
-                <w:p>
-                  <w:pPr>
-                    <w:pStyle w:val="Prrafodelista"/>
-                    <w:numPr>
-                      <w:ilvl w:val="0"/>
-                      <w:numId w:val="2"/>
-                    </w:numPr>
-                    <w:spacing w:line="240" w:lineRule="auto"/>
-                  </w:pPr>
-                  <w:r>
-                    <w:t xml:space="preserve">Introduced agile practices and cross-functional continuous discovery, </w:t>
-                  </w:r>
-                  <w:r>
-                    <w:t>aligning business goals through a</w:t>
-                  </w:r>
-                  <w:r>
-                    <w:t xml:space="preserve"> customer </w:t>
-                  </w:r>
-                  <w:r>
-                    <w:t>focus</w:t>
-                  </w:r>
-                  <w:r>
-                    <w:t xml:space="preserve"> across the organization.</w:t>
-                  </w:r>
-                </w:p>
-                <w:p>
-                  <w:pPr>
-                    <w:pStyle w:val="Prrafodelista"/>
-                    <w:numPr>
-                      <w:ilvl w:val="0"/>
-                      <w:numId w:val="2"/>
-                    </w:numPr>
-                    <w:spacing w:line="240" w:lineRule="auto"/>
-                  </w:pPr>
-                  <w:r>
-                    <w:t>Championed a shift from delivery to customer value mindset, enhancing prioritization and visibility of release impact through data-driven approaches.</w:t>
-                  </w:r>
-                </w:p>
-                <w:p>
-                  <w:pPr>
-                    <w:pStyle w:val="Prrafodelista"/>
-                    <w:numPr>
-                      <w:ilvl w:val="0"/>
-                      <w:numId w:val="2"/>
-                    </w:numPr>
-                    <w:spacing w:line="240" w:lineRule="auto"/>
-                  </w:pPr>
-                  <w:r>
-                    <w:t>Eliminated 9% of empty search use cases, reducing the customer exit from service by 5% in Q1-24.</w:t>
-                  </w:r>
-                </w:p>
-                <w:p>
-                  <w:pPr>
-                    <w:pStyle w:val="Cardssectionspacing"/>
-                  </w:pPr>
-                </w:p>
-                <w:p>
-                  <w:pPr>
-                    <w:pStyle w:val="Ttulo2"/>
-                  </w:pPr>
-                  <w:r>
-                    <w:t>Product Manager at Liberty Global, Schiphol-Rijk</w:t>
-                  </w:r>
-                </w:p>
-                <w:p>
-                  <w:pPr>
-                    <w:pStyle w:val="Fecha"/>
-                  </w:pPr>
-                  <w:r>
-                    <w:t>August 2019 — August 2022</w:t>
-                  </w:r>
-                </w:p>
-                <w:p>
-                  <w:pPr>
-                    <w:pStyle w:val="Prrafodelista"/>
-                    <w:numPr>
-                      <w:ilvl w:val="0"/>
-                      <w:numId w:val="9"/>
-                    </w:numPr>
-                    <w:spacing w:line="240" w:lineRule="auto"/>
-                  </w:pPr>
-                  <w:r>
-                    <w:t>Led the content operation system roadmap for Video on Demand and Replay/Linear platforms across STB, web, mobile, and TV apps, encompassing metadata management, search, and recommendations APIs.</w:t>
-                  </w:r>
-                </w:p>
-                <w:p>
-                  <w:pPr>
-                    <w:pStyle w:val="Prrafodelista"/>
-                    <w:numPr>
-                      <w:ilvl w:val="0"/>
-                      <w:numId w:val="9"/>
-                    </w:numPr>
-                    <w:spacing w:line="240" w:lineRule="auto"/>
-                  </w:pPr>
-                  <w:r>
-                    <w:t>Managed the end-to-end process from conceptualization to launch of a new architecture and CMS tool in 18 months, resulting in a 100% increase in team productivity.</w:t>
-                  </w:r>
-                </w:p>
-                <w:p>
-                  <w:pPr>
-                    <w:pStyle w:val="Prrafodelista"/>
-                    <w:numPr>
-                      <w:ilvl w:val="0"/>
-                      <w:numId w:val="9"/>
-                    </w:numPr>
-                    <w:spacing w:line="240" w:lineRule="auto"/>
-                  </w:pPr>
-                  <w:r>
-                    <w:t>Oversaw the program management of technical integration and automation processes for content supply chain, including onboarding content suppliers in 8 countries within six months.</w:t>
-                  </w:r>
-                </w:p>
-                <w:p>
-                  <w:pPr>
-                    <w:pStyle w:val="Prrafodelista"/>
-                    <w:numPr>
-                      <w:ilvl w:val="0"/>
-                      <w:numId w:val="9"/>
-                    </w:numPr>
-                    <w:spacing w:line="240" w:lineRule="auto"/>
-                  </w:pPr>
-                  <w:r>
-                    <w:t>Headed the Copywriting &amp; Translations product and process, leading to a 15% reduction in Localization incidents. </w:t>
-                  </w:r>
-                </w:p>
-                <w:p>
-                  <w:pPr>
-                    <w:pStyle w:val="Cardssectionspacing"/>
-                  </w:pPr>
-                </w:p>
-                <w:p>
-                  <w:pPr>
-                    <w:pStyle w:val="Ttulo2"/>
-                  </w:pPr>
-                  <w:r>
-                    <w:t>Release Manager at Spil Games, Hilversum</w:t>
-                  </w:r>
-                </w:p>
-                <w:p>
-                  <w:pPr>
-                    <w:pStyle w:val="Fecha"/>
-                  </w:pPr>
-                  <w:r>
-                    <w:t>July 2018 — June 2019</w:t>
-                  </w:r>
-                </w:p>
-                <w:p>
-                  <w:pPr>
-                    <w:pStyle w:val="Prrafodelista"/>
-                    <w:numPr>
-                      <w:ilvl w:val="0"/>
-                      <w:numId w:val="14"/>
-                    </w:numPr>
-                    <w:spacing w:line="240" w:lineRule="auto"/>
-                  </w:pPr>
-                  <w:r>
-                    <w:t>Led development of web release management tool with automation and SEO/marketing version history, resulting in 20% reduction in release issues and faster in-app release process</w:t>
-                  </w:r>
-                </w:p>
-                <w:p>
-                  <w:pPr>
-                    <w:pStyle w:val="Prrafodelista"/>
-                    <w:numPr>
-                      <w:ilvl w:val="0"/>
-                      <w:numId w:val="14"/>
-                    </w:numPr>
-                    <w:spacing w:line="240" w:lineRule="auto"/>
-                  </w:pPr>
-                  <w:r>
-                    <w:t xml:space="preserve">Provided guidance as product advisor for narrative game, collaborating with writers and game design team </w:t>
-                  </w:r>
-                  <w:r>
-                    <w:t>progressively improving conversion</w:t>
-                  </w:r>
-                  <w:r>
-                    <w:t xml:space="preserve"> and </w:t>
-                  </w:r>
-                  <w:r>
-                    <w:t>retention.</w:t>
-                  </w:r>
-                </w:p>
-                <w:p>
-                  <w:pPr>
-                    <w:pStyle w:val="Cardssectionspacing"/>
-                  </w:pPr>
-                </w:p>
-                <w:p>
-                  <w:pPr>
-                    <w:pStyle w:val="Ttulo2"/>
-                  </w:pPr>
-                  <w:r>
-                    <w:t xml:space="preserve">International Content Operations Manager at </w:t>
-                  </w:r>
-                  <w:proofErr w:type="spellStart"/>
-                  <w:r>
-                    <w:t>Bookchoice</w:t>
-                  </w:r>
-                  <w:proofErr w:type="spellEnd"/>
-                  <w:r>
-                    <w:t>, London/Amsterdam</w:t>
-                  </w:r>
-                </w:p>
-                <w:p>
-                  <w:pPr>
-                    <w:pStyle w:val="Fecha"/>
-                  </w:pPr>
-                  <w:r>
-                    <w:t>August 2016 — July 2018</w:t>
-                  </w:r>
-                </w:p>
-                <w:p>
-                  <w:pPr>
-                    <w:pStyle w:val="Prrafodelista"/>
-                    <w:numPr>
-                      <w:ilvl w:val="0"/>
-                      <w:numId w:val="19"/>
-                    </w:numPr>
-                    <w:spacing w:line="240" w:lineRule="auto"/>
-                  </w:pPr>
-                  <w:r>
-                    <w:t>Led</w:t>
-                  </w:r>
-                  <w:r>
-                    <w:t xml:space="preserve"> product strategy for content analytics</w:t>
-                  </w:r>
-                  <w:r>
-                    <w:t xml:space="preserve"> enabling content acquisition teams to make data-driven decision on new licensing deals. </w:t>
-                  </w:r>
-                </w:p>
-                <w:p>
-                  <w:pPr>
-                    <w:pStyle w:val="Prrafodelista"/>
-                    <w:numPr>
-                      <w:ilvl w:val="0"/>
-                      <w:numId w:val="19"/>
-                    </w:numPr>
-                    <w:spacing w:line="240" w:lineRule="auto"/>
-                  </w:pPr>
-                  <w:r>
-                    <w:t xml:space="preserve">Led redesign for </w:t>
-                  </w:r>
-                  <w:r>
-                    <w:t>web customer library</w:t>
-                  </w:r>
-                  <w:r>
-                    <w:t>,</w:t>
-                  </w:r>
-                  <w:r>
-                    <w:t xml:space="preserve"> mobile e-book reader, and audiobook player</w:t>
-                  </w:r>
-                  <w:r>
-                    <w:t xml:space="preserve"> reducing user friction and customer service tickets.</w:t>
-                  </w:r>
-                </w:p>
-                <w:p>
-                  <w:pPr>
-                    <w:pStyle w:val="Prrafodelista"/>
-                    <w:numPr>
-                      <w:ilvl w:val="0"/>
-                      <w:numId w:val="19"/>
-                    </w:numPr>
-                    <w:spacing w:line="240" w:lineRule="auto"/>
-                  </w:pPr>
-                  <w:r>
-                    <w:t>Provided training and support to Content Operations team members.</w:t>
-                  </w:r>
-                </w:p>
-                <w:p>
-                  <w:pPr>
-                    <w:pStyle w:val="Cardssectionspacing"/>
-                  </w:pPr>
-                </w:p>
-                <w:p>
-                  <w:pPr>
-                    <w:pStyle w:val="Ttulo2"/>
-                  </w:pPr>
-                  <w:r>
-                    <w:t>Head of Digital at Rocco, Rio de Janeiro</w:t>
-                  </w:r>
-                </w:p>
-                <w:p>
-                  <w:pPr>
-                    <w:pStyle w:val="Fecha"/>
-                  </w:pPr>
-                  <w:r>
-                    <w:t>October 2012 — June 2016</w:t>
-                  </w:r>
-                </w:p>
-                <w:p>
-                  <w:pPr>
-                    <w:pStyle w:val="Cardssectionspacing"/>
-                  </w:pPr>
-                </w:p>
-                <w:p>
-                  <w:pPr>
-                    <w:pStyle w:val="Ttulo2"/>
-                    <w:rPr>
-                      <w:lang w:val="pt-BR"/>
-                    </w:rPr>
-                  </w:pPr>
-                  <w:r>
-                    <w:rPr>
-                      <w:lang w:val="pt-BR"/>
-                    </w:rPr>
-                    <w:t xml:space="preserve">Digital </w:t>
-                  </w:r>
-                  <w:proofErr w:type="spellStart"/>
-                  <w:r>
-                    <w:rPr>
-                      <w:lang w:val="pt-BR"/>
-                    </w:rPr>
-                    <w:t>Production</w:t>
-                  </w:r>
-                  <w:proofErr w:type="spellEnd"/>
-                  <w:r>
-                    <w:rPr>
-                      <w:lang w:val="pt-BR"/>
-                    </w:rPr>
-                    <w:t xml:space="preserve"> </w:t>
-                  </w:r>
-                  <w:proofErr w:type="spellStart"/>
-                  <w:r>
-                    <w:rPr>
-                      <w:lang w:val="pt-BR"/>
-                    </w:rPr>
-                    <w:t>Assistant</w:t>
-                  </w:r>
-                  <w:proofErr w:type="spellEnd"/>
-                  <w:r>
-                    <w:rPr>
-                      <w:lang w:val="pt-BR"/>
-                    </w:rPr>
-                    <w:t xml:space="preserve"> </w:t>
-                  </w:r>
-                  <w:proofErr w:type="spellStart"/>
-                  <w:r>
-                    <w:rPr>
-                      <w:lang w:val="pt-BR"/>
-                    </w:rPr>
-                    <w:t>at</w:t>
-                  </w:r>
-                  <w:proofErr w:type="spellEnd"/>
-                  <w:r>
-                    <w:rPr>
-                      <w:lang w:val="pt-BR"/>
-                    </w:rPr>
-                    <w:t xml:space="preserve"> Zahar, Rio de Janeiro</w:t>
-                  </w:r>
-                </w:p>
-                <w:p>
-                  <w:pPr>
-                    <w:pStyle w:val="Fecha"/>
-                  </w:pPr>
-                  <w:r>
-                    <w:t>July 2011 — September 2012</w:t>
-                  </w:r>
-                </w:p>
-              </w:tc>
-            </w:tr>
-          </w:tbl>
-          <w:p>
-            <w:pPr>
-              <w:pStyle w:val="Mainsectionsspacing"/>
-            </w:pPr>
-          </w:p>
-          <w:tbl>
-            <w:tblPr>
-              <w:tblW w:w="7313" w:type="auto"/>
-              <w:tblCellMar>
-                <w:left w:w="0" w:type="dxa"/>
-                <w:right w:w="0" w:type="dxa"/>
-              </w:tblCellMar>
-              <w:tblLook w:val="04A0" w:firstRow="1" w:lastRow="0" w:firstColumn="1" w:lastColumn="0" w:noHBand="0" w:noVBand="1"/>
-            </w:tblPr>
-            <w:tblGrid>
-              <w:gridCol w:w="121"/>
-              <w:gridCol w:w="266"/>
-              <w:gridCol w:w="6668"/>
-              <w:gridCol w:w="258"/>
-            </w:tblGrid>
-            <w:tr>
-              <w:tc>
-                <w:tcPr>
-                  <w:tcW w:w="396" w:type="dxa"/>
-                  <w:gridSpan w:val="2"/>
-                </w:tcPr>
-                <w:p>
-                  <w:r>
-                    <w:rPr>
-                      <w:noProof/>
-                    </w:rPr>
-                    <w:lastRenderedPageBreak/>
-                    <w:drawing>
-                      <wp:inline distT="0" distB="0" distL="0" distR="0" wp14:anchorId="70682C59" wp14:editId="677A3AA1">
-                        <wp:extent cx="142875" cy="142875"/>
-                        <wp:effectExtent l="0" t="0" r="0" b="0"/>
-                        <wp:docPr id="101489779" name="Imagen 101489779"/>
                         <wp:cNvGraphicFramePr>
                           <a:graphicFrameLocks xmlns:a="http://schemas.openxmlformats.org/drawingml/2006/main" noChangeAspect="1"/>
                         </wp:cNvGraphicFramePr>
@@ -2134,7 +1626,7 @@
                     <w:pStyle w:val="Ttulo1"/>
                   </w:pPr>
                   <w:r>
-                    <w:t>Education</w:t>
+                    <w:t>Employment History</w:t>
                   </w:r>
                 </w:p>
               </w:tc>
@@ -2169,7 +1661,15 @@
                     <w:pStyle w:val="Ttulo2"/>
                   </w:pPr>
                   <w:r>
-                    <w:t>Master of Business Administration - MBA Digital Marketing &amp; Design, Escola Superior de Propaganda e Marketing, Rio de Janeiro</w:t>
+                    <w:t xml:space="preserve">Senior Product Manager at </w:t>
+                  </w:r>
+                  <w:proofErr w:type="spellStart"/>
+                  <w:r>
+                    <w:t>SkyShowtime</w:t>
+                  </w:r>
+                  <w:proofErr w:type="spellEnd"/>
+                  <w:r>
+                    <w:t>, Amsterdam</w:t>
                   </w:r>
                 </w:p>
                 <w:p>
@@ -2177,7 +1677,87 @@
                     <w:pStyle w:val="Fecha"/>
                   </w:pPr>
                   <w:r>
-                    <w:t>2015 — 2016</w:t>
+                    <w:t>December 2022 — Present</w:t>
+                  </w:r>
+                </w:p>
+                <w:p>
+                  <w:pPr>
+                    <w:pStyle w:val="Prrafodelista"/>
+                    <w:numPr>
+                      <w:ilvl w:val="0"/>
+                      <w:numId w:val="2"/>
+                    </w:numPr>
+                    <w:spacing w:line="240" w:lineRule="auto"/>
+                  </w:pPr>
+                  <w:r>
+                    <w:t>Led the product experience insights team, utilizing qualitative and quantitative data for continuous discovery to align business opportunities with customer needs.</w:t>
+                  </w:r>
+                </w:p>
+                <w:p>
+                  <w:pPr>
+                    <w:pStyle w:val="Prrafodelista"/>
+                    <w:numPr>
+                      <w:ilvl w:val="0"/>
+                      <w:numId w:val="2"/>
+                    </w:numPr>
+                    <w:spacing w:line="240" w:lineRule="auto"/>
+                  </w:pPr>
+                  <w:r>
+                    <w:t>Defined UX research strategy for feature development validation and release impact</w:t>
+                  </w:r>
+                  <w:r>
+                    <w:t>, guaranteeing optimization of limited resources.</w:t>
+                  </w:r>
+                </w:p>
+                <w:p>
+                  <w:pPr>
+                    <w:pStyle w:val="Prrafodelista"/>
+                    <w:numPr>
+                      <w:ilvl w:val="0"/>
+                      <w:numId w:val="2"/>
+                    </w:numPr>
+                    <w:spacing w:line="240" w:lineRule="auto"/>
+                  </w:pPr>
+                  <w:r>
+                    <w:t xml:space="preserve">Introduced agile practices and cross-functional continuous discovery, </w:t>
+                  </w:r>
+                  <w:r>
+                    <w:t>aligning business goals through a</w:t>
+                  </w:r>
+                  <w:r>
+                    <w:t xml:space="preserve"> customer </w:t>
+                  </w:r>
+                  <w:r>
+                    <w:t>focus</w:t>
+                  </w:r>
+                  <w:r>
+                    <w:t xml:space="preserve"> across the organization.</w:t>
+                  </w:r>
+                </w:p>
+                <w:p>
+                  <w:pPr>
+                    <w:pStyle w:val="Prrafodelista"/>
+                    <w:numPr>
+                      <w:ilvl w:val="0"/>
+                      <w:numId w:val="2"/>
+                    </w:numPr>
+                    <w:spacing w:line="240" w:lineRule="auto"/>
+                  </w:pPr>
+                  <w:r>
+                    <w:t>Championed a shift from delivery to customer value mindset, enhancing prioritization and visibility of release impact through data-driven approaches.</w:t>
+                  </w:r>
+                </w:p>
+                <w:p>
+                  <w:pPr>
+                    <w:pStyle w:val="Prrafodelista"/>
+                    <w:numPr>
+                      <w:ilvl w:val="0"/>
+                      <w:numId w:val="2"/>
+                    </w:numPr>
+                    <w:spacing w:line="240" w:lineRule="auto"/>
+                  </w:pPr>
+                  <w:r>
+                    <w:t>Eliminated 9% of empty search use cases, reducing the customer exit from service by 5% in Q1-24.</w:t>
                   </w:r>
                 </w:p>
                 <w:p>
@@ -2190,28 +1770,233 @@
                     <w:pStyle w:val="Ttulo2"/>
                   </w:pPr>
                   <w:r>
-                    <w:t xml:space="preserve">Bachelor's degree Portuguese Language and Literature, </w:t>
+                    <w:t>Product Manager at Liberty Global, Schiphol-Rijk</w:t>
+                  </w:r>
+                </w:p>
+                <w:p>
+                  <w:pPr>
+                    <w:pStyle w:val="Fecha"/>
+                  </w:pPr>
+                  <w:r>
+                    <w:t>August 2019 — August 2022</w:t>
+                  </w:r>
+                </w:p>
+                <w:p>
+                  <w:pPr>
+                    <w:pStyle w:val="Prrafodelista"/>
+                    <w:numPr>
+                      <w:ilvl w:val="0"/>
+                      <w:numId w:val="9"/>
+                    </w:numPr>
+                    <w:spacing w:line="240" w:lineRule="auto"/>
+                  </w:pPr>
+                  <w:r>
+                    <w:t>Led the content operation system roadmap for Video on Demand and Replay/Linear platforms across STB, web, mobile, and TV apps, encompassing metadata management, search, and recommendations APIs.</w:t>
+                  </w:r>
+                </w:p>
+                <w:p>
+                  <w:pPr>
+                    <w:pStyle w:val="Prrafodelista"/>
+                    <w:numPr>
+                      <w:ilvl w:val="0"/>
+                      <w:numId w:val="9"/>
+                    </w:numPr>
+                    <w:spacing w:line="240" w:lineRule="auto"/>
+                  </w:pPr>
+                  <w:r>
+                    <w:t>Managed the end-to-end process from conceptualization to launch of a new architecture and CMS tool in 18 months, resulting in a 100% increase in team productivity.</w:t>
+                  </w:r>
+                </w:p>
+                <w:p>
+                  <w:pPr>
+                    <w:pStyle w:val="Prrafodelista"/>
+                    <w:numPr>
+                      <w:ilvl w:val="0"/>
+                      <w:numId w:val="9"/>
+                    </w:numPr>
+                    <w:spacing w:line="240" w:lineRule="auto"/>
+                  </w:pPr>
+                  <w:r>
+                    <w:t>Oversaw the program management of technical integration and automation processes for content supply chain, including onboarding content suppliers in 8 countries within six months.</w:t>
+                  </w:r>
+                </w:p>
+                <w:p>
+                  <w:pPr>
+                    <w:pStyle w:val="Prrafodelista"/>
+                    <w:numPr>
+                      <w:ilvl w:val="0"/>
+                      <w:numId w:val="9"/>
+                    </w:numPr>
+                    <w:spacing w:line="240" w:lineRule="auto"/>
+                  </w:pPr>
+                  <w:r>
+                    <w:t>Headed the Copywriting &amp; Translations product and process, leading to a 15% reduction in Localization incidents. </w:t>
+                  </w:r>
+                </w:p>
+                <w:p>
+                  <w:pPr>
+                    <w:pStyle w:val="Cardssectionspacing"/>
+                  </w:pPr>
+                </w:p>
+                <w:p>
+                  <w:pPr>
+                    <w:pStyle w:val="Ttulo2"/>
+                  </w:pPr>
+                  <w:r>
+                    <w:t>Release Manager at Spil Games, Hilversum</w:t>
+                  </w:r>
+                </w:p>
+                <w:p>
+                  <w:pPr>
+                    <w:pStyle w:val="Fecha"/>
+                  </w:pPr>
+                  <w:r>
+                    <w:t>July 2018 — June 2019</w:t>
+                  </w:r>
+                </w:p>
+                <w:p>
+                  <w:pPr>
+                    <w:pStyle w:val="Prrafodelista"/>
+                    <w:numPr>
+                      <w:ilvl w:val="0"/>
+                      <w:numId w:val="14"/>
+                    </w:numPr>
+                    <w:spacing w:line="240" w:lineRule="auto"/>
+                  </w:pPr>
+                  <w:r>
+                    <w:t>Led development of web release management tool with automation and SEO/marketing version history, resulting in 20% reduction in release issues and faster in-app release process</w:t>
+                  </w:r>
+                </w:p>
+                <w:p>
+                  <w:pPr>
+                    <w:pStyle w:val="Prrafodelista"/>
+                    <w:numPr>
+                      <w:ilvl w:val="0"/>
+                      <w:numId w:val="14"/>
+                    </w:numPr>
+                    <w:spacing w:line="240" w:lineRule="auto"/>
+                  </w:pPr>
+                  <w:r>
+                    <w:t xml:space="preserve">Provided guidance as product advisor for narrative game, collaborating with writers and game design team </w:t>
+                  </w:r>
+                  <w:r>
+                    <w:t>progressively improving conversion</w:t>
+                  </w:r>
+                  <w:r>
+                    <w:t xml:space="preserve"> and </w:t>
+                  </w:r>
+                  <w:r>
+                    <w:t>retention.</w:t>
+                  </w:r>
+                </w:p>
+                <w:p>
+                  <w:pPr>
+                    <w:pStyle w:val="Cardssectionspacing"/>
+                  </w:pPr>
+                </w:p>
+                <w:p>
+                  <w:pPr>
+                    <w:pStyle w:val="Ttulo2"/>
+                  </w:pPr>
+                  <w:r>
+                    <w:t xml:space="preserve">International Content Operations Manager at </w:t>
                   </w:r>
                   <w:proofErr w:type="spellStart"/>
                   <w:r>
-                    <w:t>Universidade</w:t>
+                    <w:t>Bookchoice</w:t>
                   </w:r>
                   <w:proofErr w:type="spellEnd"/>
                   <w:r>
-                    <w:t xml:space="preserve"> Federal Fluminense, </w:t>
-                  </w:r>
-                  <w:proofErr w:type="spellStart"/>
-                  <w:r>
-                    <w:t>Niterói</w:t>
-                  </w:r>
-                  <w:proofErr w:type="spellEnd"/>
+                    <w:t>, London/Amsterdam</w:t>
+                  </w:r>
                 </w:p>
                 <w:p>
                   <w:pPr>
                     <w:pStyle w:val="Fecha"/>
                   </w:pPr>
                   <w:r>
-                    <w:t>2007 — 2012</w:t>
+                    <w:t>August 2016 — July 2018</w:t>
+                  </w:r>
+                </w:p>
+                <w:p>
+                  <w:pPr>
+                    <w:pStyle w:val="Prrafodelista"/>
+                    <w:numPr>
+                      <w:ilvl w:val="0"/>
+                      <w:numId w:val="19"/>
+                    </w:numPr>
+                    <w:spacing w:line="240" w:lineRule="auto"/>
+                  </w:pPr>
+                  <w:r>
+                    <w:t xml:space="preserve">Led product strategy for content analytics enabling content acquisition teams to make data-driven decision on new licensing deals. </w:t>
+                  </w:r>
+                </w:p>
+                <w:p>
+                  <w:pPr>
+                    <w:pStyle w:val="Prrafodelista"/>
+                    <w:numPr>
+                      <w:ilvl w:val="0"/>
+                      <w:numId w:val="19"/>
+                    </w:numPr>
+                    <w:spacing w:line="240" w:lineRule="auto"/>
+                  </w:pPr>
+                  <w:r>
+                    <w:t>Led redesign for web customer library, mobile e-book reader, and audiobook player reducing user friction and customer service tickets.</w:t>
+                  </w:r>
+                </w:p>
+                <w:p>
+                  <w:pPr>
+                    <w:pStyle w:val="Prrafodelista"/>
+                    <w:numPr>
+                      <w:ilvl w:val="0"/>
+                      <w:numId w:val="19"/>
+                    </w:numPr>
+                    <w:spacing w:line="240" w:lineRule="auto"/>
+                  </w:pPr>
+                  <w:r>
+                    <w:t>Provided training and support to Content Operations team members.</w:t>
+                  </w:r>
+                </w:p>
+                <w:p>
+                  <w:pPr>
+                    <w:pStyle w:val="Cardssectionspacing"/>
+                  </w:pPr>
+                </w:p>
+                <w:p>
+                  <w:pPr>
+                    <w:pStyle w:val="Ttulo2"/>
+                  </w:pPr>
+                  <w:r>
+                    <w:t>Head of Digital at Rocco, Rio de Janeiro</w:t>
+                  </w:r>
+                </w:p>
+                <w:p>
+                  <w:pPr>
+                    <w:pStyle w:val="Fecha"/>
+                  </w:pPr>
+                  <w:r>
+                    <w:t>October 2012 — June 2016</w:t>
+                  </w:r>
+                </w:p>
+                <w:p>
+                  <w:pPr>
+                    <w:pStyle w:val="Cardssectionspacing"/>
+                  </w:pPr>
+                </w:p>
+                <w:p>
+                  <w:pPr>
+                    <w:pStyle w:val="Ttulo2"/>
+                  </w:pPr>
+                  <w:r>
+                    <w:t>Digital Production Assistant at Zahar, Rio de Janeiro</w:t>
+                  </w:r>
+                </w:p>
+                <w:p>
+                  <w:pPr>
+                    <w:pStyle w:val="Fecha"/>
+                  </w:pPr>
+                  <w:r>
+                    <w:t>July 2011 — September 2012</w:t>
                   </w:r>
                 </w:p>
               </w:tc>
@@ -2232,8 +2017,8 @@
               <w:tblLook w:val="04A0" w:firstRow="1" w:lastRow="0" w:firstColumn="1" w:lastColumn="0" w:noHBand="0" w:noVBand="1"/>
             </w:tblPr>
             <w:tblGrid>
-              <w:gridCol w:w="120"/>
-              <w:gridCol w:w="267"/>
+              <w:gridCol w:w="121"/>
+              <w:gridCol w:w="266"/>
               <w:gridCol w:w="6668"/>
               <w:gridCol w:w="258"/>
             </w:tblGrid>
@@ -2248,11 +2033,12 @@
                     <w:rPr>
                       <w:noProof/>
                     </w:rPr>
+                    <w:lastRenderedPageBreak/>
                     <w:drawing>
-                      <wp:inline distT="0" distB="0" distL="0" distR="0" wp14:anchorId="57282CB2" wp14:editId="3B478C52">
+                      <wp:inline distT="0" distB="0" distL="0" distR="0" wp14:anchorId="70682C59" wp14:editId="677A3AA1">
                         <wp:extent cx="142875" cy="142875"/>
                         <wp:effectExtent l="0" t="0" r="0" b="0"/>
-                        <wp:docPr id="1771795888" name="Imagen 1771795888"/>
+                        <wp:docPr id="101489779" name="Imagen 101489779"/>
                         <wp:cNvGraphicFramePr>
                           <a:graphicFrameLocks xmlns:a="http://schemas.openxmlformats.org/drawingml/2006/main" noChangeAspect="1"/>
                         </wp:cNvGraphicFramePr>
@@ -2300,7 +2086,7 @@
                     <w:pStyle w:val="Ttulo1"/>
                   </w:pPr>
                   <w:r>
-                    <w:t>Courses</w:t>
+                    <w:t>Education</w:t>
                   </w:r>
                 </w:p>
               </w:tc>
@@ -2335,19 +2121,15 @@
                     <w:pStyle w:val="Ttulo2"/>
                   </w:pPr>
                   <w:r>
-                    <w:t>Frontend Development, SheCodes.io</w:t>
+                    <w:t>Master of Business Administration - MBA Digital Marketing &amp; Design, Escola Superior de Propaganda e Marketing, Rio de Janeiro</w:t>
                   </w:r>
                 </w:p>
                 <w:p>
                   <w:pPr>
                     <w:pStyle w:val="Fecha"/>
-                    <w:rPr>
-                      <w:u w:val="single"/>
-                      <w:lang w:val="pt-BR"/>
-                    </w:rPr>
-                  </w:pPr>
-                  <w:r>
-                    <w:t>August 2022</w:t>
+                  </w:pPr>
+                  <w:r>
+                    <w:t>2015 — 2016</w:t>
                   </w:r>
                 </w:p>
                 <w:p>
@@ -2360,62 +2142,28 @@
                     <w:pStyle w:val="Ttulo2"/>
                   </w:pPr>
                   <w:r>
-                    <w:t>Professional Scrum Product Owner I, Scrum.org</w:t>
-                  </w:r>
+                    <w:t xml:space="preserve">Bachelor's degree Portuguese Language and Literature, </w:t>
+                  </w:r>
+                  <w:proofErr w:type="spellStart"/>
+                  <w:r>
+                    <w:t>Universidade</w:t>
+                  </w:r>
+                  <w:proofErr w:type="spellEnd"/>
+                  <w:r>
+                    <w:t xml:space="preserve"> Federal Fluminense, </w:t>
+                  </w:r>
+                  <w:proofErr w:type="spellStart"/>
+                  <w:r>
+                    <w:t>Niterói</w:t>
+                  </w:r>
+                  <w:proofErr w:type="spellEnd"/>
                 </w:p>
                 <w:p>
                   <w:pPr>
                     <w:pStyle w:val="Fecha"/>
                   </w:pPr>
                   <w:r>
-                    <w:t>December 2020</w:t>
-                  </w:r>
-                </w:p>
-                <w:p>
-                  <w:pPr>
-                    <w:pStyle w:val="Cardssectionspacing"/>
-                  </w:pPr>
-                </w:p>
-                <w:p>
-                  <w:pPr>
-                    <w:pStyle w:val="Ttulo2"/>
-                  </w:pPr>
-                  <w:r>
-                    <w:t xml:space="preserve">Scrum &amp; Agile, </w:t>
-                  </w:r>
-                  <w:proofErr w:type="spellStart"/>
-                  <w:r>
-                    <w:t>KnowledgeHut</w:t>
-                  </w:r>
-                  <w:proofErr w:type="spellEnd"/>
-                </w:p>
-                <w:p>
-                  <w:pPr>
-                    <w:pStyle w:val="Fecha"/>
-                  </w:pPr>
-                  <w:r>
-                    <w:t>January 2017</w:t>
-                  </w:r>
-                </w:p>
-                <w:p>
-                  <w:pPr>
-                    <w:pStyle w:val="Cardssectionspacing"/>
-                  </w:pPr>
-                </w:p>
-                <w:p>
-                  <w:pPr>
-                    <w:pStyle w:val="Ttulo2"/>
-                  </w:pPr>
-                  <w:r>
-                    <w:t>Project Management PMBOK, FGV Online</w:t>
-                  </w:r>
-                </w:p>
-                <w:p>
-                  <w:pPr>
-                    <w:pStyle w:val="Fecha"/>
-                  </w:pPr>
-                  <w:r>
-                    <w:t>January 2014</w:t>
+                    <w:t>2007 — 2012</w:t>
                   </w:r>
                 </w:p>
               </w:tc>
@@ -2436,10 +2184,10 @@
               <w:tblLook w:val="04A0" w:firstRow="1" w:lastRow="0" w:firstColumn="1" w:lastColumn="0" w:noHBand="0" w:noVBand="1"/>
             </w:tblPr>
             <w:tblGrid>
-              <w:gridCol w:w="121"/>
-              <w:gridCol w:w="265"/>
+              <w:gridCol w:w="120"/>
+              <w:gridCol w:w="267"/>
               <w:gridCol w:w="6668"/>
-              <w:gridCol w:w="259"/>
+              <w:gridCol w:w="258"/>
             </w:tblGrid>
             <w:tr>
               <w:tc>
@@ -2453,10 +2201,10 @@
                       <w:noProof/>
                     </w:rPr>
                     <w:drawing>
-                      <wp:inline distT="0" distB="0" distL="0" distR="0" wp14:anchorId="42DEEF98" wp14:editId="7D9A70D5">
+                      <wp:inline distT="0" distB="0" distL="0" distR="0" wp14:anchorId="57282CB2" wp14:editId="3B478C52">
                         <wp:extent cx="142875" cy="142875"/>
                         <wp:effectExtent l="0" t="0" r="0" b="0"/>
-                        <wp:docPr id="1574856090" name="Imagen 1574856090"/>
+                        <wp:docPr id="1771795888" name="Imagen 1771795888"/>
                         <wp:cNvGraphicFramePr>
                           <a:graphicFrameLocks xmlns:a="http://schemas.openxmlformats.org/drawingml/2006/main" noChangeAspect="1"/>
                         </wp:cNvGraphicFramePr>
@@ -2504,7 +2252,7 @@
                     <w:pStyle w:val="Ttulo1"/>
                   </w:pPr>
                   <w:r>
-                    <w:t>Projects</w:t>
+                    <w:t>Courses</w:t>
                   </w:r>
                 </w:p>
               </w:tc>
@@ -2538,8 +2286,220 @@
                   <w:pPr>
                     <w:pStyle w:val="Ttulo2"/>
                   </w:pPr>
+                  <w:r>
+                    <w:t>Junior Developer</w:t>
+                  </w:r>
+                  <w:r>
+                    <w:t>, SheCodes.io</w:t>
+                  </w:r>
+                </w:p>
+                <w:p>
+                  <w:pPr>
+                    <w:pStyle w:val="Fecha"/>
+                    <w:rPr>
+                      <w:u w:val="single"/>
+                    </w:rPr>
+                  </w:pPr>
+                  <w:r>
+                    <w:t>July</w:t>
+                  </w:r>
+                  <w:r>
+                    <w:t xml:space="preserve"> 202</w:t>
+                  </w:r>
+                  <w:r>
+                    <w:t>4</w:t>
+                  </w:r>
+                </w:p>
+                <w:p>
+                  <w:pPr>
+                    <w:pStyle w:val="Cardssectionspacing"/>
+                  </w:pPr>
+                </w:p>
+                <w:p>
+                  <w:pPr>
+                    <w:pStyle w:val="Ttulo2"/>
+                  </w:pPr>
+                  <w:r>
+                    <w:t>Professional Scrum Product Owner I, Scrum.org</w:t>
+                  </w:r>
+                </w:p>
+                <w:p>
+                  <w:pPr>
+                    <w:pStyle w:val="Fecha"/>
+                  </w:pPr>
+                  <w:r>
+                    <w:t>December 2020</w:t>
+                  </w:r>
+                </w:p>
+                <w:p>
+                  <w:pPr>
+                    <w:pStyle w:val="Cardssectionspacing"/>
+                  </w:pPr>
+                </w:p>
+                <w:p>
+                  <w:pPr>
+                    <w:pStyle w:val="Ttulo2"/>
+                  </w:pPr>
+                  <w:r>
+                    <w:t xml:space="preserve">Scrum &amp; Agile, </w:t>
+                  </w:r>
                   <w:proofErr w:type="spellStart"/>
                   <w:r>
+                    <w:t>KnowledgeHut</w:t>
+                  </w:r>
+                  <w:proofErr w:type="spellEnd"/>
+                </w:p>
+                <w:p>
+                  <w:pPr>
+                    <w:pStyle w:val="Fecha"/>
+                  </w:pPr>
+                  <w:r>
+                    <w:t>January 2017</w:t>
+                  </w:r>
+                </w:p>
+                <w:p>
+                  <w:pPr>
+                    <w:pStyle w:val="Cardssectionspacing"/>
+                  </w:pPr>
+                </w:p>
+                <w:p>
+                  <w:pPr>
+                    <w:pStyle w:val="Ttulo2"/>
+                  </w:pPr>
+                  <w:r>
+                    <w:t>Project Management PMBOK, FGV Online</w:t>
+                  </w:r>
+                </w:p>
+                <w:p>
+                  <w:pPr>
+                    <w:pStyle w:val="Fecha"/>
+                  </w:pPr>
+                  <w:r>
+                    <w:t>January 2014</w:t>
+                  </w:r>
+                </w:p>
+              </w:tc>
+            </w:tr>
+          </w:tbl>
+          <w:p>
+            <w:pPr>
+              <w:pStyle w:val="Mainsectionsspacing"/>
+            </w:pPr>
+          </w:p>
+          <w:tbl>
+            <w:tblPr>
+              <w:tblW w:w="7313" w:type="auto"/>
+              <w:tblCellMar>
+                <w:left w:w="0" w:type="dxa"/>
+                <w:right w:w="0" w:type="dxa"/>
+              </w:tblCellMar>
+              <w:tblLook w:val="04A0" w:firstRow="1" w:lastRow="0" w:firstColumn="1" w:lastColumn="0" w:noHBand="0" w:noVBand="1"/>
+            </w:tblPr>
+            <w:tblGrid>
+              <w:gridCol w:w="121"/>
+              <w:gridCol w:w="265"/>
+              <w:gridCol w:w="6668"/>
+              <w:gridCol w:w="259"/>
+            </w:tblGrid>
+            <w:tr>
+              <w:tc>
+                <w:tcPr>
+                  <w:tcW w:w="396" w:type="dxa"/>
+                  <w:gridSpan w:val="2"/>
+                </w:tcPr>
+                <w:p>
+                  <w:r>
+                    <w:rPr>
+                      <w:noProof/>
+                    </w:rPr>
+                    <w:drawing>
+                      <wp:inline distT="0" distB="0" distL="0" distR="0" wp14:anchorId="42DEEF98" wp14:editId="7D9A70D5">
+                        <wp:extent cx="142875" cy="142875"/>
+                        <wp:effectExtent l="0" t="0" r="0" b="0"/>
+                        <wp:docPr id="1574856090" name="Imagen 1574856090"/>
+                        <wp:cNvGraphicFramePr>
+                          <a:graphicFrameLocks xmlns:a="http://schemas.openxmlformats.org/drawingml/2006/main" noChangeAspect="1"/>
+                        </wp:cNvGraphicFramePr>
+                        <a:graphic xmlns:a="http://schemas.openxmlformats.org/drawingml/2006/main">
+                          <a:graphicData uri="http://schemas.openxmlformats.org/drawingml/2006/picture">
+                            <pic:pic xmlns:pic="http://schemas.openxmlformats.org/drawingml/2006/picture">
+                              <pic:nvPicPr>
+                                <pic:cNvPr id="0" name=""/>
+                                <pic:cNvPicPr>
+                                  <a:picLocks noChangeAspect="1" noChangeArrowheads="1"/>
+                                </pic:cNvPicPr>
+                              </pic:nvPicPr>
+                              <pic:blipFill>
+                                <a:blip r:embed="rId16"/>
+                                <a:srcRect/>
+                                <a:stretch>
+                                  <a:fillRect/>
+                                </a:stretch>
+                              </pic:blipFill>
+                              <pic:spPr bwMode="auto">
+                                <a:xfrm>
+                                  <a:off x="0" y="0"/>
+                                  <a:ext cx="142875" cy="142875"/>
+                                </a:xfrm>
+                                <a:prstGeom prst="rect">
+                                  <a:avLst/>
+                                </a:prstGeom>
+                              </pic:spPr>
+                            </pic:pic>
+                          </a:graphicData>
+                        </a:graphic>
+                      </wp:inline>
+                    </w:drawing>
+                  </w:r>
+                </w:p>
+              </w:tc>
+              <w:tc>
+                <w:tcPr>
+                  <w:tcW w:w="6916" w:type="dxa"/>
+                  <w:gridSpan w:val="2"/>
+                  <w:vAlign w:val="center"/>
+                </w:tcPr>
+                <w:p>
+                  <w:pPr>
+                    <w:pStyle w:val="Ttulo1"/>
+                  </w:pPr>
+                  <w:r>
+                    <w:t>Projects</w:t>
+                  </w:r>
+                </w:p>
+              </w:tc>
+            </w:tr>
+            <w:tr>
+              <w:trPr>
+                <w:gridAfter w:val="1"/>
+                <w:wAfter w:w="274" w:type="dxa"/>
+              </w:trPr>
+              <w:tc>
+                <w:tcPr>
+                  <w:tcW w:w="122" w:type="dxa"/>
+                </w:tcPr>
+                <w:p/>
+              </w:tc>
+              <w:tc>
+                <w:tcPr>
+                  <w:tcW w:w="7313" w:type="dxa"/>
+                  <w:gridSpan w:val="2"/>
+                  <w:tcBorders>
+                    <w:left w:val="thick" w:sz="4" w:space="0" w:color="0F141F"/>
+                  </w:tcBorders>
+                  <w:tcMar>
+                    <w:top w:w="0" w:type="dxa"/>
+                    <w:left w:w="276" w:type="dxa"/>
+                    <w:bottom w:w="0" w:type="dxa"/>
+                    <w:right w:w="0" w:type="dxa"/>
+                  </w:tcMar>
+                </w:tcPr>
+                <w:p>
+                  <w:pPr>
+                    <w:pStyle w:val="Ttulo2"/>
+                  </w:pPr>
+                  <w:proofErr w:type="spellStart"/>
+                  <w:r>
                     <w:t>Colofão</w:t>
                   </w:r>
                   <w:proofErr w:type="spellEnd"/>
@@ -2575,15 +2535,7 @@
                   </w:r>
                   <w:proofErr w:type="spellEnd"/>
                   <w:r>
-                    <w:t xml:space="preserve"> </w:t>
-                  </w:r>
-                  <w:proofErr w:type="gramStart"/>
-                  <w:r>
-                    <w:t>Capitolina ,</w:t>
-                  </w:r>
-                  <w:proofErr w:type="gramEnd"/>
-                  <w:r>
-                    <w:t xml:space="preserve"> Brazil</w:t>
+                    <w:t xml:space="preserve"> Capitolina , Brazil</w:t>
                   </w:r>
                 </w:p>
                 <w:p>
@@ -5293,6 +5245,18 @@
       <w:jc w:val="center"/>
     </w:pPr>
   </w:style>
+  <w:style w:type="character" w:styleId="Hipervnculovisitado">
+    <w:name w:val="FollowedHyperlink"/>
+    <w:basedOn w:val="Fuentedeprrafopredeter"/>
+    <w:uiPriority w:val="99"/>
+    <w:semiHidden/>
+    <w:unhideWhenUsed/>
+    <w:rsid w:val="00695D73"/>
+    <w:rPr>
+      <w:color w:val="96607D" w:themeColor="followedHyperlink"/>
+      <w:u w:val="single"/>
+    </w:rPr>
+  </w:style>
 </w:styles>
 </file>
 

--- a/docs/Lucia_Reis_-_Senior_Product_Manager.docx
+++ b/docs/Lucia_Reis_-_Senior_Product_Manager.docx
@@ -350,13 +350,8 @@
               <w:pStyle w:val="Nomargins"/>
               <w:jc w:val="center"/>
             </w:pPr>
-            <w:proofErr w:type="spellStart"/>
             <w:r>
-              <w:t>Roomolenstraat</w:t>
-            </w:r>
-            <w:proofErr w:type="spellEnd"/>
-            <w:r>
-              <w:t xml:space="preserve"> 2A, Amsterdam, 1015AN, Netherlands</w:t>
+              <w:t>Roomolenstraat 2A, Amsterdam, 1015AN, Netherlands</w:t>
             </w:r>
           </w:p>
           <w:p>
@@ -776,7 +771,7 @@
               <w:pStyle w:val="JobTitle"/>
             </w:pPr>
             <w:r>
-              <w:t>Internal &amp; External Stakeholder Management</w:t>
+              <w:t>Front-end Development</w:t>
             </w:r>
           </w:p>
           <w:p>
@@ -1661,15 +1656,7 @@
                     <w:pStyle w:val="Ttulo2"/>
                   </w:pPr>
                   <w:r>
-                    <w:t xml:space="preserve">Senior Product Manager at </w:t>
-                  </w:r>
-                  <w:proofErr w:type="spellStart"/>
-                  <w:r>
-                    <w:t>SkyShowtime</w:t>
-                  </w:r>
-                  <w:proofErr w:type="spellEnd"/>
-                  <w:r>
-                    <w:t>, Amsterdam</w:t>
+                    <w:t>Senior Product Manager at SkyShowtime, Amsterdam</w:t>
                   </w:r>
                 </w:p>
                 <w:p>
@@ -1899,15 +1886,7 @@
                     <w:pStyle w:val="Ttulo2"/>
                   </w:pPr>
                   <w:r>
-                    <w:t xml:space="preserve">International Content Operations Manager at </w:t>
-                  </w:r>
-                  <w:proofErr w:type="spellStart"/>
-                  <w:r>
-                    <w:t>Bookchoice</w:t>
-                  </w:r>
-                  <w:proofErr w:type="spellEnd"/>
-                  <w:r>
-                    <w:t>, London/Amsterdam</w:t>
+                    <w:t>International Content Operations Manager at Bookchoice, London/Amsterdam</w:t>
                   </w:r>
                 </w:p>
                 <w:p>
@@ -2142,21 +2121,8 @@
                     <w:pStyle w:val="Ttulo2"/>
                   </w:pPr>
                   <w:r>
-                    <w:t xml:space="preserve">Bachelor's degree Portuguese Language and Literature, </w:t>
-                  </w:r>
-                  <w:proofErr w:type="spellStart"/>
-                  <w:r>
-                    <w:t>Universidade</w:t>
-                  </w:r>
-                  <w:proofErr w:type="spellEnd"/>
-                  <w:r>
-                    <w:t xml:space="preserve"> Federal Fluminense, </w:t>
-                  </w:r>
-                  <w:proofErr w:type="spellStart"/>
-                  <w:r>
-                    <w:t>Niterói</w:t>
-                  </w:r>
-                  <w:proofErr w:type="spellEnd"/>
+                    <w:t>Bachelor's degree Portuguese Language and Literature, Universidade Federal Fluminense, Niterói</w:t>
+                  </w:r>
                 </w:p>
                 <w:p>
                   <w:pPr>
@@ -2341,13 +2307,8 @@
                     <w:pStyle w:val="Ttulo2"/>
                   </w:pPr>
                   <w:r>
-                    <w:t xml:space="preserve">Scrum &amp; Agile, </w:t>
-                  </w:r>
-                  <w:proofErr w:type="spellStart"/>
-                  <w:r>
-                    <w:t>KnowledgeHut</w:t>
-                  </w:r>
-                  <w:proofErr w:type="spellEnd"/>
+                    <w:t>Scrum &amp; Agile, KnowledgeHut</w:t>
+                  </w:r>
                 </w:p>
                 <w:p>
                   <w:pPr>
@@ -2498,13 +2459,8 @@
                   <w:pPr>
                     <w:pStyle w:val="Ttulo2"/>
                   </w:pPr>
-                  <w:proofErr w:type="spellStart"/>
-                  <w:r>
-                    <w:t>Colofão</w:t>
-                  </w:r>
-                  <w:proofErr w:type="spellEnd"/>
-                  <w:r>
-                    <w:t>, Brazil</w:t>
+                  <w:r>
+                    <w:t>Colofão, Brazil</w:t>
                   </w:r>
                 </w:p>
                 <w:p>
@@ -2529,13 +2485,8 @@
                   <w:pPr>
                     <w:pStyle w:val="Ttulo2"/>
                   </w:pPr>
-                  <w:proofErr w:type="spellStart"/>
-                  <w:r>
-                    <w:t>Revista</w:t>
-                  </w:r>
-                  <w:proofErr w:type="spellEnd"/>
-                  <w:r>
-                    <w:t xml:space="preserve"> Capitolina , Brazil</w:t>
+                  <w:r>
+                    <w:t>Revista Capitolina , Brazil</w:t>
                   </w:r>
                 </w:p>
                 <w:p>

--- a/docs/Lucia_Reis_-_Senior_Product_Manager.docx
+++ b/docs/Lucia_Reis_-_Senior_Product_Manager.docx
@@ -67,7 +67,7 @@
                 </w:tcPr>
                 <w:p>
                   <w:pPr>
-                    <w:pStyle w:val="Descripcin"/>
+                    <w:pStyle w:val="Caption"/>
                   </w:pPr>
                   <w:r>
                     <w:t>Senior Product Manager</w:t>
@@ -86,7 +86,7 @@
                 </w:tcPr>
                 <w:p>
                   <w:pPr>
-                    <w:pStyle w:val="Descripcin"/>
+                    <w:pStyle w:val="Caption"/>
                     <w:rPr>
                       <w:lang w:val="nl-NL"/>
                     </w:rPr>
@@ -162,7 +162,7 @@
                 </w:tcPr>
                 <w:p>
                   <w:pPr>
-                    <w:pStyle w:val="Descripcin"/>
+                    <w:pStyle w:val="Caption"/>
                   </w:pPr>
                   <w:r>
                     <w:rPr>
@@ -237,7 +237,7 @@
           </w:p>
           <w:p>
             <w:pPr>
-              <w:pStyle w:val="Ttulo3"/>
+              <w:pStyle w:val="Heading3"/>
             </w:pPr>
             <w:r>
               <w:rPr>
@@ -350,8 +350,13 @@
               <w:pStyle w:val="Nomargins"/>
               <w:jc w:val="center"/>
             </w:pPr>
+            <w:proofErr w:type="spellStart"/>
             <w:r>
-              <w:t>Roomolenstraat 2A, Amsterdam, 1015AN, Netherlands</w:t>
+              <w:t>Roomolenstraat</w:t>
+            </w:r>
+            <w:proofErr w:type="spellEnd"/>
+            <w:r>
+              <w:t xml:space="preserve"> 2A, Amsterdam, 1015AN, Netherlands</w:t>
             </w:r>
           </w:p>
           <w:p>
@@ -371,7 +376,7 @@
             <w:hyperlink r:id="rId8" w:history="1">
               <w:r>
                 <w:rPr>
-                  <w:rStyle w:val="Hipervnculo"/>
+                  <w:rStyle w:val="Hyperlink"/>
                 </w:rPr>
                 <w:t>reis.lucia@gmail.com</w:t>
               </w:r>
@@ -379,7 +384,7 @@
           </w:p>
           <w:p>
             <w:pPr>
-              <w:pStyle w:val="Ttulo4"/>
+              <w:pStyle w:val="Heading4"/>
             </w:pPr>
             <w:r>
               <w:t>Place of birth</w:t>
@@ -396,7 +401,7 @@
           </w:p>
           <w:p>
             <w:pPr>
-              <w:pStyle w:val="Ttulo4"/>
+              <w:pStyle w:val="Heading4"/>
             </w:pPr>
             <w:r>
               <w:t>Nationality</w:t>
@@ -418,7 +423,7 @@
           </w:p>
           <w:p>
             <w:pPr>
-              <w:pStyle w:val="Ttulo3"/>
+              <w:pStyle w:val="Heading3"/>
             </w:pPr>
             <w:r>
               <w:rPr>
@@ -534,7 +539,7 @@
             <w:hyperlink r:id="rId9" w:history="1">
               <w:r>
                 <w:rPr>
-                  <w:rStyle w:val="Hipervnculo"/>
+                  <w:rStyle w:val="Hyperlink"/>
                 </w:rPr>
                 <w:t>LinkedIn</w:t>
               </w:r>
@@ -544,13 +549,13 @@
             <w:pPr>
               <w:pStyle w:val="NormalCenter"/>
               <w:rPr>
-                <w:rStyle w:val="Hipervnculo"/>
+                <w:rStyle w:val="Hyperlink"/>
               </w:rPr>
             </w:pPr>
             <w:hyperlink r:id="rId10" w:history="1">
               <w:r>
                 <w:rPr>
-                  <w:rStyle w:val="Hipervnculo"/>
+                  <w:rStyle w:val="Hyperlink"/>
                 </w:rPr>
                 <w:t>GitHub</w:t>
               </w:r>
@@ -563,21 +568,9 @@
             <w:hyperlink r:id="rId11" w:history="1">
               <w:r>
                 <w:rPr>
-                  <w:rStyle w:val="Hipervnculo"/>
+                  <w:rStyle w:val="Hyperlink"/>
                 </w:rPr>
-                <w:t>Portf</w:t>
-              </w:r>
-              <w:r>
-                <w:rPr>
-                  <w:rStyle w:val="Hipervnculo"/>
-                </w:rPr>
-                <w:t>o</w:t>
-              </w:r>
-              <w:r>
-                <w:rPr>
-                  <w:rStyle w:val="Hipervnculo"/>
-                </w:rPr>
-                <w:t>lio</w:t>
+                <w:t>Portfolio</w:t>
               </w:r>
             </w:hyperlink>
           </w:p>
@@ -593,7 +586,7 @@
           </w:p>
           <w:p>
             <w:pPr>
-              <w:pStyle w:val="Ttulo3"/>
+              <w:pStyle w:val="Heading3"/>
             </w:pPr>
             <w:r>
               <w:rPr>
@@ -812,7 +805,7 @@
           </w:p>
           <w:p>
             <w:pPr>
-              <w:pStyle w:val="Ttulo3"/>
+              <w:pStyle w:val="Heading3"/>
             </w:pPr>
             <w:r>
               <w:rPr>
@@ -1287,7 +1280,7 @@
           </w:p>
           <w:p>
             <w:pPr>
-              <w:pStyle w:val="Ttulo3"/>
+              <w:pStyle w:val="Heading3"/>
             </w:pPr>
             <w:r>
               <w:rPr>
@@ -1488,7 +1481,7 @@
                 </w:tcPr>
                 <w:p>
                   <w:pPr>
-                    <w:pStyle w:val="Ttulo1"/>
+                    <w:pStyle w:val="Heading1"/>
                   </w:pPr>
                   <w:r>
                     <w:t>Profile</w:t>
@@ -1523,12 +1516,17 @@
                 </w:tcPr>
                 <w:p>
                   <w:r>
-                    <w:t xml:space="preserve">Sr Product Manager experienced with various digital </w:t>
-                  </w:r>
-                  <w:r>
-                    <w:rPr>
-                      <w:u w:val="single"/>
-                    </w:rPr>
+                    <w:t xml:space="preserve">Sr Product Manager </w:t>
+                  </w:r>
+                  <w:proofErr w:type="gramStart"/>
+                  <w:r>
+                    <w:t>experienced</w:t>
+                  </w:r>
+                  <w:proofErr w:type="gramEnd"/>
+                  <w:r>
+                    <w:t xml:space="preserve"> with various digital </w:t>
+                  </w:r>
+                  <w:r>
                     <w:t>products</w:t>
                   </w:r>
                   <w:r>
@@ -1618,7 +1616,7 @@
                 </w:tcPr>
                 <w:p>
                   <w:pPr>
-                    <w:pStyle w:val="Ttulo1"/>
+                    <w:pStyle w:val="Heading1"/>
                   </w:pPr>
                   <w:r>
                     <w:t>Employment History</w:t>
@@ -1653,15 +1651,23 @@
                 </w:tcPr>
                 <w:p>
                   <w:pPr>
-                    <w:pStyle w:val="Ttulo2"/>
-                  </w:pPr>
-                  <w:r>
-                    <w:t>Senior Product Manager at SkyShowtime, Amsterdam</w:t>
-                  </w:r>
-                </w:p>
-                <w:p>
-                  <w:pPr>
-                    <w:pStyle w:val="Fecha"/>
+                    <w:pStyle w:val="Heading2"/>
+                  </w:pPr>
+                  <w:r>
+                    <w:t xml:space="preserve">Senior Product Manager at </w:t>
+                  </w:r>
+                  <w:proofErr w:type="spellStart"/>
+                  <w:r>
+                    <w:t>SkyShowtime</w:t>
+                  </w:r>
+                  <w:proofErr w:type="spellEnd"/>
+                  <w:r>
+                    <w:t>, Amsterdam</w:t>
+                  </w:r>
+                </w:p>
+                <w:p>
+                  <w:pPr>
+                    <w:pStyle w:val="Date"/>
                   </w:pPr>
                   <w:r>
                     <w:t>December 2022 — Present</w:t>
@@ -1669,7 +1675,7 @@
                 </w:p>
                 <w:p>
                   <w:pPr>
-                    <w:pStyle w:val="Prrafodelista"/>
+                    <w:pStyle w:val="ListParagraph"/>
                     <w:numPr>
                       <w:ilvl w:val="0"/>
                       <w:numId w:val="2"/>
@@ -1677,84 +1683,86 @@
                     <w:spacing w:line="240" w:lineRule="auto"/>
                   </w:pPr>
                   <w:r>
-                    <w:t>Led the product experience insights team, utilizing qualitative and quantitative data for continuous discovery to align business opportunities with customer needs.</w:t>
-                  </w:r>
-                </w:p>
-                <w:p>
-                  <w:pPr>
-                    <w:pStyle w:val="Prrafodelista"/>
+                    <w:t>Led the product experience insights team, utilizing qualitative and quantitative data for continuous discovery, aligning business opportunities with customer needs.</w:t>
+                  </w:r>
+                </w:p>
+                <w:p>
+                  <w:pPr>
+                    <w:pStyle w:val="ListParagraph"/>
                     <w:numPr>
                       <w:ilvl w:val="0"/>
                       <w:numId w:val="2"/>
                     </w:numPr>
                     <w:spacing w:line="240" w:lineRule="auto"/>
-                  </w:pPr>
-                  <w:r>
-                    <w:t>Defined UX research strategy for feature development validation and release impact</w:t>
-                  </w:r>
-                  <w:r>
-                    <w:t>, guaranteeing optimization of limited resources.</w:t>
-                  </w:r>
-                </w:p>
-                <w:p>
-                  <w:pPr>
-                    <w:pStyle w:val="Prrafodelista"/>
+                    <w:rPr>
+                      <w:lang w:val="en-NL"/>
+                    </w:rPr>
+                  </w:pPr>
+                  <w:r>
+                    <w:rPr>
+                      <w:lang w:val="en-NL"/>
+                    </w:rPr>
+                    <w:t>Defined and implemented a UX research strategy for feature development validation and release impact, optimizing resource allocation and improving product-market fit.</w:t>
+                  </w:r>
+                </w:p>
+                <w:p>
+                  <w:pPr>
+                    <w:pStyle w:val="ListParagraph"/>
                     <w:numPr>
                       <w:ilvl w:val="0"/>
                       <w:numId w:val="2"/>
                     </w:numPr>
                     <w:spacing w:line="240" w:lineRule="auto"/>
-                  </w:pPr>
-                  <w:r>
-                    <w:t xml:space="preserve">Introduced agile practices and cross-functional continuous discovery, </w:t>
-                  </w:r>
-                  <w:r>
-                    <w:t>aligning business goals through a</w:t>
-                  </w:r>
-                  <w:r>
-                    <w:t xml:space="preserve"> customer </w:t>
-                  </w:r>
-                  <w:r>
-                    <w:t>focus</w:t>
-                  </w:r>
-                  <w:r>
-                    <w:t xml:space="preserve"> across the organization.</w:t>
-                  </w:r>
-                </w:p>
-                <w:p>
-                  <w:pPr>
-                    <w:pStyle w:val="Prrafodelista"/>
+                    <w:rPr>
+                      <w:lang w:val="en-NL"/>
+                    </w:rPr>
+                  </w:pPr>
+                  <w:r>
+                    <w:t>Championed a shift from a delivery-focused to a customer value-focused mindset, enhancing prioritization and increasing release impact visibility</w:t>
+                  </w:r>
+                </w:p>
+                <w:p>
+                  <w:pPr>
+                    <w:pStyle w:val="ListParagraph"/>
                     <w:numPr>
                       <w:ilvl w:val="0"/>
                       <w:numId w:val="2"/>
                     </w:numPr>
                     <w:spacing w:line="240" w:lineRule="auto"/>
-                  </w:pPr>
-                  <w:r>
-                    <w:t>Championed a shift from delivery to customer value mindset, enhancing prioritization and visibility of release impact through data-driven approaches.</w:t>
-                  </w:r>
-                </w:p>
-                <w:p>
-                  <w:pPr>
-                    <w:pStyle w:val="Prrafodelista"/>
-                    <w:numPr>
-                      <w:ilvl w:val="0"/>
-                      <w:numId w:val="2"/>
-                    </w:numPr>
-                    <w:spacing w:line="240" w:lineRule="auto"/>
-                  </w:pPr>
-                  <w:r>
-                    <w:t>Eliminated 9% of empty search use cases, reducing the customer exit from service by 5% in Q1-24.</w:t>
+                    <w:rPr>
+                      <w:lang w:val="en-NL"/>
+                    </w:rPr>
+                  </w:pPr>
+                  <w:r>
+                    <w:t>Spearheaded the adoption of a Discovery Framework, enabling early identification of overlapping needs across teams</w:t>
+                  </w:r>
+                  <w:r>
+                    <w:t xml:space="preserve">, </w:t>
+                  </w:r>
+                  <w:r>
+                    <w:t>accelerating time-to-market for high-priority feature</w:t>
+                  </w:r>
+                  <w:r>
+                    <w:t>s</w:t>
+                  </w:r>
+                  <w:r>
+                    <w:t xml:space="preserve"> and reducing roadmap complexity</w:t>
+                  </w:r>
+                  <w:r>
+                    <w:t>.</w:t>
                   </w:r>
                 </w:p>
                 <w:p>
                   <w:pPr>
                     <w:pStyle w:val="Cardssectionspacing"/>
-                  </w:pPr>
-                </w:p>
-                <w:p>
-                  <w:pPr>
-                    <w:pStyle w:val="Ttulo2"/>
+                    <w:rPr>
+                      <w:lang w:val="en-NL"/>
+                    </w:rPr>
+                  </w:pPr>
+                </w:p>
+                <w:p>
+                  <w:pPr>
+                    <w:pStyle w:val="Heading2"/>
                   </w:pPr>
                   <w:r>
                     <w:t>Product Manager at Liberty Global, Schiphol-Rijk</w:t>
@@ -1762,7 +1770,7 @@
                 </w:p>
                 <w:p>
                   <w:pPr>
-                    <w:pStyle w:val="Fecha"/>
+                    <w:pStyle w:val="Date"/>
                   </w:pPr>
                   <w:r>
                     <w:t>August 2019 — August 2022</w:t>
@@ -1770,7 +1778,7 @@
                 </w:p>
                 <w:p>
                   <w:pPr>
-                    <w:pStyle w:val="Prrafodelista"/>
+                    <w:pStyle w:val="ListParagraph"/>
                     <w:numPr>
                       <w:ilvl w:val="0"/>
                       <w:numId w:val="9"/>
@@ -1778,12 +1786,15 @@
                     <w:spacing w:line="240" w:lineRule="auto"/>
                   </w:pPr>
                   <w:r>
-                    <w:t>Led the content operation system roadmap for Video on Demand and Replay/Linear platforms across STB, web, mobile, and TV apps, encompassing metadata management, search, and recommendations APIs.</w:t>
-                  </w:r>
-                </w:p>
-                <w:p>
-                  <w:pPr>
-                    <w:pStyle w:val="Prrafodelista"/>
+                    <w:t>Managed the end-to-end process of a new architecture and CMS tool, delivering the project in 18 months, which resulted in a 75% improvement in platform performance</w:t>
+                  </w:r>
+                  <w:r>
+                    <w:t xml:space="preserve"> and improved speed in feature delivery by 60%.</w:t>
+                  </w:r>
+                </w:p>
+                <w:p>
+                  <w:pPr>
+                    <w:pStyle w:val="ListParagraph"/>
                     <w:numPr>
                       <w:ilvl w:val="0"/>
                       <w:numId w:val="9"/>
@@ -1791,12 +1802,21 @@
                     <w:spacing w:line="240" w:lineRule="auto"/>
                   </w:pPr>
                   <w:r>
-                    <w:t>Managed the end-to-end process from conceptualization to launch of a new architecture and CMS tool in 18 months, resulting in a 100% increase in team productivity.</w:t>
-                  </w:r>
-                </w:p>
-                <w:p>
-                  <w:pPr>
-                    <w:pStyle w:val="Prrafodelista"/>
+                    <w:t xml:space="preserve">Facilitated a comprehensive overhaul of the CMS, </w:t>
+                  </w:r>
+                  <w:r>
+                    <w:t>with 5</w:t>
+                  </w:r>
+                  <w:r>
+                    <w:t>0% reduction in time spent on tasks and a 40% increase in user satisfaction</w:t>
+                  </w:r>
+                  <w:r>
+                    <w:t>.</w:t>
+                  </w:r>
+                </w:p>
+                <w:p>
+                  <w:pPr>
+                    <w:pStyle w:val="ListParagraph"/>
                     <w:numPr>
                       <w:ilvl w:val="0"/>
                       <w:numId w:val="9"/>
@@ -1804,12 +1824,18 @@
                     <w:spacing w:line="240" w:lineRule="auto"/>
                   </w:pPr>
                   <w:r>
-                    <w:t>Oversaw the program management of technical integration and automation processes for content supply chain, including onboarding content suppliers in 8 countries within six months.</w:t>
-                  </w:r>
-                </w:p>
-                <w:p>
-                  <w:pPr>
-                    <w:pStyle w:val="Prrafodelista"/>
+                    <w:t xml:space="preserve">Oversaw technical integration and automation of the content supply chain across 8 countries, successfully onboarding content suppliers within six months, and improving content delivery efficiency by </w:t>
+                  </w:r>
+                  <w:r>
+                    <w:t>2</w:t>
+                  </w:r>
+                  <w:r>
+                    <w:t>0%.</w:t>
+                  </w:r>
+                </w:p>
+                <w:p>
+                  <w:pPr>
+                    <w:pStyle w:val="ListParagraph"/>
                     <w:numPr>
                       <w:ilvl w:val="0"/>
                       <w:numId w:val="9"/>
@@ -1817,7 +1843,10 @@
                     <w:spacing w:line="240" w:lineRule="auto"/>
                   </w:pPr>
                   <w:r>
-                    <w:t>Headed the Copywriting &amp; Translations product and process, leading to a 15% reduction in Localization incidents. </w:t>
+                    <w:t>Directed the Copywriting &amp; Translations product and process, achieving a 15% reduction in Localization incidents</w:t>
+                  </w:r>
+                  <w:r>
+                    <w:t>.</w:t>
                   </w:r>
                 </w:p>
                 <w:p>
@@ -1827,7 +1856,7 @@
                 </w:p>
                 <w:p>
                   <w:pPr>
-                    <w:pStyle w:val="Ttulo2"/>
+                    <w:pStyle w:val="Heading2"/>
                   </w:pPr>
                   <w:r>
                     <w:t>Release Manager at Spil Games, Hilversum</w:t>
@@ -1835,7 +1864,7 @@
                 </w:p>
                 <w:p>
                   <w:pPr>
-                    <w:pStyle w:val="Fecha"/>
+                    <w:pStyle w:val="Date"/>
                   </w:pPr>
                   <w:r>
                     <w:t>July 2018 — June 2019</w:t>
@@ -1843,7 +1872,7 @@
                 </w:p>
                 <w:p>
                   <w:pPr>
-                    <w:pStyle w:val="Prrafodelista"/>
+                    <w:pStyle w:val="ListParagraph"/>
                     <w:numPr>
                       <w:ilvl w:val="0"/>
                       <w:numId w:val="14"/>
@@ -1851,12 +1880,12 @@
                     <w:spacing w:line="240" w:lineRule="auto"/>
                   </w:pPr>
                   <w:r>
-                    <w:t>Led development of web release management tool with automation and SEO/marketing version history, resulting in 20% reduction in release issues and faster in-app release process</w:t>
-                  </w:r>
-                </w:p>
-                <w:p>
-                  <w:pPr>
-                    <w:pStyle w:val="Prrafodelista"/>
+                    <w:t>Led the development of a web release management tool with automation features and SEO/marketing version history, resulting in a 20% reduction in release issues and a faster in-app release process, increasing release efficiency by 30%.</w:t>
+                  </w:r>
+                </w:p>
+                <w:p>
+                  <w:pPr>
+                    <w:pStyle w:val="ListParagraph"/>
                     <w:numPr>
                       <w:ilvl w:val="0"/>
                       <w:numId w:val="14"/>
@@ -1864,34 +1893,31 @@
                     <w:spacing w:line="240" w:lineRule="auto"/>
                   </w:pPr>
                   <w:r>
-                    <w:t xml:space="preserve">Provided guidance as product advisor for narrative game, collaborating with writers and game design team </w:t>
-                  </w:r>
-                  <w:r>
-                    <w:t>progressively improving conversion</w:t>
-                  </w:r>
-                  <w:r>
-                    <w:t xml:space="preserve"> and </w:t>
-                  </w:r>
-                  <w:r>
-                    <w:t>retention.</w:t>
-                  </w:r>
-                </w:p>
-                <w:p>
-                  <w:pPr>
-                    <w:pStyle w:val="Cardssectionspacing"/>
-                  </w:pPr>
-                </w:p>
-                <w:p>
-                  <w:pPr>
-                    <w:pStyle w:val="Ttulo2"/>
-                  </w:pPr>
-                  <w:r>
-                    <w:t>International Content Operations Manager at Bookchoice, London/Amsterdam</w:t>
-                  </w:r>
-                </w:p>
-                <w:p>
-                  <w:pPr>
-                    <w:pStyle w:val="Fecha"/>
+                    <w:t>Provided strategic guidance as a product advisor for a narrative game, collaborating closely with writers and the game design team, leading 15% increase in player retention.</w:t>
+                  </w:r>
+                  <w:r>
+                    <w:br/>
+                  </w:r>
+                </w:p>
+                <w:p>
+                  <w:pPr>
+                    <w:pStyle w:val="Heading2"/>
+                  </w:pPr>
+                  <w:r>
+                    <w:t xml:space="preserve">International Content Operations Manager at </w:t>
+                  </w:r>
+                  <w:proofErr w:type="spellStart"/>
+                  <w:r>
+                    <w:t>Bookchoice</w:t>
+                  </w:r>
+                  <w:proofErr w:type="spellEnd"/>
+                  <w:r>
+                    <w:t>, London/Amsterdam</w:t>
+                  </w:r>
+                </w:p>
+                <w:p>
+                  <w:pPr>
+                    <w:pStyle w:val="Date"/>
                   </w:pPr>
                   <w:r>
                     <w:t>August 2016 — July 2018</w:t>
@@ -1899,7 +1925,7 @@
                 </w:p>
                 <w:p>
                   <w:pPr>
-                    <w:pStyle w:val="Prrafodelista"/>
+                    <w:pStyle w:val="ListParagraph"/>
                     <w:numPr>
                       <w:ilvl w:val="0"/>
                       <w:numId w:val="19"/>
@@ -1907,12 +1933,32 @@
                     <w:spacing w:line="240" w:lineRule="auto"/>
                   </w:pPr>
                   <w:r>
-                    <w:t xml:space="preserve">Led product strategy for content analytics enabling content acquisition teams to make data-driven decision on new licensing deals. </w:t>
-                  </w:r>
-                </w:p>
-                <w:p>
-                  <w:pPr>
-                    <w:pStyle w:val="Prrafodelista"/>
+                    <w:t xml:space="preserve">Led </w:t>
+                  </w:r>
+                  <w:r>
+                    <w:t xml:space="preserve">implementation </w:t>
+                  </w:r>
+                  <w:r>
+                    <w:t xml:space="preserve">for content analytics </w:t>
+                  </w:r>
+                  <w:r>
+                    <w:t>products enabling strategies that improved customer retention by 25</w:t>
+                  </w:r>
+                  <w:proofErr w:type="gramStart"/>
+                  <w:r>
+                    <w:t xml:space="preserve">% </w:t>
+                  </w:r>
+                  <w:r>
+                    <w:t>.</w:t>
+                  </w:r>
+                  <w:proofErr w:type="gramEnd"/>
+                  <w:r>
+                    <w:t xml:space="preserve"> </w:t>
+                  </w:r>
+                </w:p>
+                <w:p>
+                  <w:pPr>
+                    <w:pStyle w:val="ListParagraph"/>
                     <w:numPr>
                       <w:ilvl w:val="0"/>
                       <w:numId w:val="19"/>
@@ -1920,12 +1966,18 @@
                     <w:spacing w:line="240" w:lineRule="auto"/>
                   </w:pPr>
                   <w:r>
-                    <w:t>Led redesign for web customer library, mobile e-book reader, and audiobook player reducing user friction and customer service tickets.</w:t>
-                  </w:r>
-                </w:p>
-                <w:p>
-                  <w:pPr>
-                    <w:pStyle w:val="Prrafodelista"/>
+                    <w:t>Led redesign for web customer library, mobile e-book reader, and audiobook player reducing customer service tickets</w:t>
+                  </w:r>
+                  <w:r>
+                    <w:t xml:space="preserve"> by 15%</w:t>
+                  </w:r>
+                  <w:r>
+                    <w:t>.</w:t>
+                  </w:r>
+                </w:p>
+                <w:p>
+                  <w:pPr>
+                    <w:pStyle w:val="ListParagraph"/>
                     <w:numPr>
                       <w:ilvl w:val="0"/>
                       <w:numId w:val="19"/>
@@ -1933,8 +1985,21 @@
                     <w:spacing w:line="240" w:lineRule="auto"/>
                   </w:pPr>
                   <w:r>
-                    <w:t>Provided training and support to Content Operations team members.</w:t>
-                  </w:r>
+                    <w:t>Provided training and support to Content Operations team members</w:t>
+                  </w:r>
+                  <w:r>
+                    <w:t xml:space="preserve">, enabling them to spearhead their own </w:t>
+                  </w:r>
+                  <w:r>
+                    <w:t>initiatives.</w:t>
+                  </w:r>
+                </w:p>
+                <w:p>
+                  <w:pPr>
+                    <w:pStyle w:val="ListParagraph"/>
+                    <w:spacing w:before="0" w:after="0" w:line="288" w:lineRule="auto"/>
+                    <w:ind w:left="420"/>
+                  </w:pPr>
                 </w:p>
                 <w:p>
                   <w:pPr>
@@ -1943,7 +2008,7 @@
                 </w:p>
                 <w:p>
                   <w:pPr>
-                    <w:pStyle w:val="Ttulo2"/>
+                    <w:pStyle w:val="Heading2"/>
                   </w:pPr>
                   <w:r>
                     <w:t>Head of Digital at Rocco, Rio de Janeiro</w:t>
@@ -1951,7 +2016,7 @@
                 </w:p>
                 <w:p>
                   <w:pPr>
-                    <w:pStyle w:val="Fecha"/>
+                    <w:pStyle w:val="Date"/>
                   </w:pPr>
                   <w:r>
                     <w:t>October 2012 — June 2016</w:t>
@@ -1964,7 +2029,7 @@
                 </w:p>
                 <w:p>
                   <w:pPr>
-                    <w:pStyle w:val="Ttulo2"/>
+                    <w:pStyle w:val="Heading2"/>
                   </w:pPr>
                   <w:r>
                     <w:t>Digital Production Assistant at Zahar, Rio de Janeiro</w:t>
@@ -1972,7 +2037,7 @@
                 </w:p>
                 <w:p>
                   <w:pPr>
-                    <w:pStyle w:val="Fecha"/>
+                    <w:pStyle w:val="Date"/>
                   </w:pPr>
                   <w:r>
                     <w:t>July 2011 — September 2012</w:t>
@@ -2012,7 +2077,6 @@
                     <w:rPr>
                       <w:noProof/>
                     </w:rPr>
-                    <w:lastRenderedPageBreak/>
                     <w:drawing>
                       <wp:inline distT="0" distB="0" distL="0" distR="0" wp14:anchorId="70682C59" wp14:editId="677A3AA1">
                         <wp:extent cx="142875" cy="142875"/>
@@ -2062,7 +2126,7 @@
                 </w:tcPr>
                 <w:p>
                   <w:pPr>
-                    <w:pStyle w:val="Ttulo1"/>
+                    <w:pStyle w:val="Heading1"/>
                   </w:pPr>
                   <w:r>
                     <w:t>Education</w:t>
@@ -2097,15 +2161,21 @@
                 </w:tcPr>
                 <w:p>
                   <w:pPr>
-                    <w:pStyle w:val="Ttulo2"/>
-                  </w:pPr>
-                  <w:r>
+                    <w:pStyle w:val="Heading2"/>
+                    <w:rPr>
+                      <w:lang w:val="pt-BR"/>
+                    </w:rPr>
+                  </w:pPr>
+                  <w:r>
+                    <w:rPr>
+                      <w:lang w:val="pt-BR"/>
+                    </w:rPr>
                     <w:t>Master of Business Administration - MBA Digital Marketing &amp; Design, Escola Superior de Propaganda e Marketing, Rio de Janeiro</w:t>
                   </w:r>
                 </w:p>
                 <w:p>
                   <w:pPr>
-                    <w:pStyle w:val="Fecha"/>
+                    <w:pStyle w:val="Date"/>
                   </w:pPr>
                   <w:r>
                     <w:t>2015 — 2016</w:t>
@@ -2118,15 +2188,28 @@
                 </w:p>
                 <w:p>
                   <w:pPr>
-                    <w:pStyle w:val="Ttulo2"/>
-                  </w:pPr>
-                  <w:r>
-                    <w:t>Bachelor's degree Portuguese Language and Literature, Universidade Federal Fluminense, Niterói</w:t>
-                  </w:r>
-                </w:p>
-                <w:p>
-                  <w:pPr>
-                    <w:pStyle w:val="Fecha"/>
+                    <w:pStyle w:val="Heading2"/>
+                  </w:pPr>
+                  <w:r>
+                    <w:t xml:space="preserve">Bachelor's degree Portuguese Language and Literature, </w:t>
+                  </w:r>
+                  <w:proofErr w:type="spellStart"/>
+                  <w:r>
+                    <w:t>Universidade</w:t>
+                  </w:r>
+                  <w:proofErr w:type="spellEnd"/>
+                  <w:r>
+                    <w:t xml:space="preserve"> Federal Fluminense, </w:t>
+                  </w:r>
+                  <w:proofErr w:type="spellStart"/>
+                  <w:r>
+                    <w:t>Niterói</w:t>
+                  </w:r>
+                  <w:proofErr w:type="spellEnd"/>
+                </w:p>
+                <w:p>
+                  <w:pPr>
+                    <w:pStyle w:val="Date"/>
                   </w:pPr>
                   <w:r>
                     <w:t>2007 — 2012</w:t>
@@ -2215,7 +2298,7 @@
                 </w:tcPr>
                 <w:p>
                   <w:pPr>
-                    <w:pStyle w:val="Ttulo1"/>
+                    <w:pStyle w:val="Heading1"/>
                   </w:pPr>
                   <w:r>
                     <w:t>Courses</w:t>
@@ -2250,30 +2333,82 @@
                 </w:tcPr>
                 <w:p>
                   <w:pPr>
-                    <w:pStyle w:val="Ttulo2"/>
-                  </w:pPr>
-                  <w:r>
-                    <w:t>Junior Developer</w:t>
-                  </w:r>
-                  <w:r>
-                    <w:t>, SheCodes.io</w:t>
-                  </w:r>
-                </w:p>
-                <w:p>
-                  <w:pPr>
-                    <w:pStyle w:val="Fecha"/>
+                    <w:pStyle w:val="Heading2"/>
+                  </w:pPr>
+                  <w:r>
+                    <w:t>Junior Developer, SheCodes.io</w:t>
+                  </w:r>
+                  <w:r>
+                    <w:br/>
+                  </w:r>
+                  <w:r>
+                    <w:rPr>
+                      <w:b w:val="0"/>
+                      <w:bCs w:val="0"/>
+                      <w:sz w:val="19"/>
+                      <w:szCs w:val="19"/>
+                    </w:rPr>
+                    <w:t>Python</w:t>
+                  </w:r>
+                  <w:r>
+                    <w:rPr>
+                      <w:b w:val="0"/>
+                      <w:bCs w:val="0"/>
+                      <w:sz w:val="19"/>
+                      <w:szCs w:val="19"/>
+                    </w:rPr>
+                    <w:t xml:space="preserve">, React.js, </w:t>
+                  </w:r>
+                  <w:proofErr w:type="spellStart"/>
+                  <w:r>
+                    <w:rPr>
+                      <w:b w:val="0"/>
+                      <w:bCs w:val="0"/>
+                      <w:sz w:val="19"/>
+                      <w:szCs w:val="19"/>
+                    </w:rPr>
+                    <w:t>Javascript</w:t>
+                  </w:r>
+                  <w:proofErr w:type="spellEnd"/>
+                  <w:r>
+                    <w:rPr>
+                      <w:b w:val="0"/>
+                      <w:bCs w:val="0"/>
+                      <w:sz w:val="19"/>
+                      <w:szCs w:val="19"/>
+                    </w:rPr>
+                    <w:t xml:space="preserve">, </w:t>
+                  </w:r>
+                  <w:proofErr w:type="spellStart"/>
+                  <w:r>
+                    <w:rPr>
+                      <w:b w:val="0"/>
+                      <w:bCs w:val="0"/>
+                      <w:sz w:val="19"/>
+                      <w:szCs w:val="19"/>
+                    </w:rPr>
+                    <w:t>Github</w:t>
+                  </w:r>
+                  <w:proofErr w:type="spellEnd"/>
+                  <w:r>
+                    <w:rPr>
+                      <w:b w:val="0"/>
+                      <w:bCs w:val="0"/>
+                      <w:sz w:val="19"/>
+                      <w:szCs w:val="19"/>
+                    </w:rPr>
+                    <w:t>, AI, OOP, Data Visualization</w:t>
+                  </w:r>
+                </w:p>
+                <w:p>
+                  <w:pPr>
+                    <w:pStyle w:val="Date"/>
                     <w:rPr>
                       <w:u w:val="single"/>
                     </w:rPr>
                   </w:pPr>
                   <w:r>
-                    <w:t>July</w:t>
-                  </w:r>
-                  <w:r>
-                    <w:t xml:space="preserve"> 202</w:t>
-                  </w:r>
-                  <w:r>
-                    <w:t>4</w:t>
+                    <w:t>July 2024</w:t>
                   </w:r>
                 </w:p>
                 <w:p>
@@ -2283,7 +2418,7 @@
                 </w:p>
                 <w:p>
                   <w:pPr>
-                    <w:pStyle w:val="Ttulo2"/>
+                    <w:pStyle w:val="Heading2"/>
                   </w:pPr>
                   <w:r>
                     <w:t>Professional Scrum Product Owner I, Scrum.org</w:t>
@@ -2291,7 +2426,7 @@
                 </w:p>
                 <w:p>
                   <w:pPr>
-                    <w:pStyle w:val="Fecha"/>
+                    <w:pStyle w:val="Date"/>
                   </w:pPr>
                   <w:r>
                     <w:t>December 2020</w:t>
@@ -2304,15 +2439,20 @@
                 </w:p>
                 <w:p>
                   <w:pPr>
-                    <w:pStyle w:val="Ttulo2"/>
-                  </w:pPr>
-                  <w:r>
-                    <w:t>Scrum &amp; Agile, KnowledgeHut</w:t>
-                  </w:r>
-                </w:p>
-                <w:p>
-                  <w:pPr>
-                    <w:pStyle w:val="Fecha"/>
+                    <w:pStyle w:val="Heading2"/>
+                  </w:pPr>
+                  <w:r>
+                    <w:t xml:space="preserve">Scrum &amp; Agile, </w:t>
+                  </w:r>
+                  <w:proofErr w:type="spellStart"/>
+                  <w:r>
+                    <w:t>KnowledgeHut</w:t>
+                  </w:r>
+                  <w:proofErr w:type="spellEnd"/>
+                </w:p>
+                <w:p>
+                  <w:pPr>
+                    <w:pStyle w:val="Date"/>
                   </w:pPr>
                   <w:r>
                     <w:t>January 2017</w:t>
@@ -2325,7 +2465,7 @@
                 </w:p>
                 <w:p>
                   <w:pPr>
-                    <w:pStyle w:val="Ttulo2"/>
+                    <w:pStyle w:val="Heading2"/>
                   </w:pPr>
                   <w:r>
                     <w:t>Project Management PMBOK, FGV Online</w:t>
@@ -2333,7 +2473,7 @@
                 </w:p>
                 <w:p>
                   <w:pPr>
-                    <w:pStyle w:val="Fecha"/>
+                    <w:pStyle w:val="Date"/>
                   </w:pPr>
                   <w:r>
                     <w:t>January 2014</w:t>
@@ -2422,7 +2562,7 @@
                 </w:tcPr>
                 <w:p>
                   <w:pPr>
-                    <w:pStyle w:val="Ttulo1"/>
+                    <w:pStyle w:val="Heading1"/>
                   </w:pPr>
                   <w:r>
                     <w:t>Projects</w:t>
@@ -2457,18 +2597,26 @@
                 </w:tcPr>
                 <w:p>
                   <w:pPr>
-                    <w:pStyle w:val="Ttulo2"/>
-                  </w:pPr>
-                  <w:r>
-                    <w:t>Colofão, Brazil</w:t>
-                  </w:r>
-                </w:p>
-                <w:p>
-                  <w:pPr>
-                    <w:pStyle w:val="Fecha"/>
-                  </w:pPr>
-                  <w:r>
-                    <w:t>2014 — 2016</w:t>
+                    <w:pStyle w:val="Heading2"/>
+                  </w:pPr>
+                  <w:proofErr w:type="spellStart"/>
+                  <w:r>
+                    <w:t>Colofão</w:t>
+                  </w:r>
+                  <w:proofErr w:type="spellEnd"/>
+                  <w:r>
+                    <w:t>, Brazil</w:t>
+                  </w:r>
+                </w:p>
+                <w:p>
+                  <w:pPr>
+                    <w:pStyle w:val="Date"/>
+                  </w:pPr>
+                  <w:r>
+                    <w:t>2014 — 201</w:t>
+                  </w:r>
+                  <w:r>
+                    <w:t>7</w:t>
                   </w:r>
                 </w:p>
                 <w:p>
@@ -2483,15 +2631,28 @@
                 </w:p>
                 <w:p>
                   <w:pPr>
-                    <w:pStyle w:val="Ttulo2"/>
-                  </w:pPr>
-                  <w:r>
-                    <w:t>Revista Capitolina , Brazil</w:t>
-                  </w:r>
-                </w:p>
-                <w:p>
-                  <w:pPr>
-                    <w:pStyle w:val="Fecha"/>
+                    <w:pStyle w:val="Heading2"/>
+                  </w:pPr>
+                  <w:proofErr w:type="spellStart"/>
+                  <w:r>
+                    <w:t>Revista</w:t>
+                  </w:r>
+                  <w:proofErr w:type="spellEnd"/>
+                  <w:r>
+                    <w:t xml:space="preserve"> </w:t>
+                  </w:r>
+                  <w:proofErr w:type="gramStart"/>
+                  <w:r>
+                    <w:t>Capitolina ,</w:t>
+                  </w:r>
+                  <w:proofErr w:type="gramEnd"/>
+                  <w:r>
+                    <w:t xml:space="preserve"> Brazil</w:t>
+                  </w:r>
+                </w:p>
+                <w:p>
+                  <w:pPr>
+                    <w:pStyle w:val="Date"/>
                   </w:pPr>
                   <w:r>
                     <w:t>May 2015 — April 2016</w:t>
@@ -4866,7 +5027,7 @@
       <w:szCs w:val="19"/>
     </w:rPr>
   </w:style>
-  <w:style w:type="paragraph" w:styleId="Ttulo1">
+  <w:style w:type="paragraph" w:styleId="Heading1">
     <w:name w:val="heading 1"/>
     <w:basedOn w:val="Normal"/>
     <w:next w:val="Normal"/>
@@ -4884,7 +5045,7 @@
       <w:szCs w:val="20"/>
     </w:rPr>
   </w:style>
-  <w:style w:type="paragraph" w:styleId="Ttulo2">
+  <w:style w:type="paragraph" w:styleId="Heading2">
     <w:name w:val="heading 2"/>
     <w:basedOn w:val="Normal"/>
     <w:next w:val="Normal"/>
@@ -4902,7 +5063,7 @@
       <w:szCs w:val="18"/>
     </w:rPr>
   </w:style>
-  <w:style w:type="paragraph" w:styleId="Ttulo3">
+  <w:style w:type="paragraph" w:styleId="Heading3">
     <w:name w:val="heading 3"/>
     <w:basedOn w:val="Normal"/>
     <w:next w:val="Normal"/>
@@ -4922,7 +5083,7 @@
       <w:szCs w:val="20"/>
     </w:rPr>
   </w:style>
-  <w:style w:type="paragraph" w:styleId="Ttulo4">
+  <w:style w:type="paragraph" w:styleId="Heading4">
     <w:name w:val="heading 4"/>
     <w:basedOn w:val="Normal"/>
     <w:next w:val="Normal"/>
@@ -4938,7 +5099,7 @@
       <w:color w:val="7A8599"/>
     </w:rPr>
   </w:style>
-  <w:style w:type="paragraph" w:styleId="Ttulo5">
+  <w:style w:type="paragraph" w:styleId="Heading5">
     <w:name w:val="heading 5"/>
     <w:basedOn w:val="Normal"/>
     <w:next w:val="Normal"/>
@@ -4953,7 +5114,7 @@
       <w:color w:val="2E74B5"/>
     </w:rPr>
   </w:style>
-  <w:style w:type="paragraph" w:styleId="Ttulo6">
+  <w:style w:type="paragraph" w:styleId="Heading6">
     <w:name w:val="heading 6"/>
     <w:basedOn w:val="Normal"/>
     <w:next w:val="Normal"/>
@@ -4968,13 +5129,13 @@
       <w:color w:val="1F4D78"/>
     </w:rPr>
   </w:style>
-  <w:style w:type="character" w:default="1" w:styleId="Fuentedeprrafopredeter">
+  <w:style w:type="character" w:default="1" w:styleId="DefaultParagraphFont">
     <w:name w:val="Default Paragraph Font"/>
     <w:uiPriority w:val="1"/>
     <w:semiHidden/>
     <w:unhideWhenUsed/>
   </w:style>
-  <w:style w:type="table" w:default="1" w:styleId="Tablanormal">
+  <w:style w:type="table" w:default="1" w:styleId="TableNormal">
     <w:name w:val="Normal Table"/>
     <w:uiPriority w:val="99"/>
     <w:semiHidden/>
@@ -4989,13 +5150,13 @@
       </w:tblCellMar>
     </w:tblPr>
   </w:style>
-  <w:style w:type="numbering" w:default="1" w:styleId="Sinlista">
+  <w:style w:type="numbering" w:default="1" w:styleId="NoList">
     <w:name w:val="No List"/>
     <w:uiPriority w:val="99"/>
     <w:semiHidden/>
     <w:unhideWhenUsed/>
   </w:style>
-  <w:style w:type="paragraph" w:styleId="Ttulo">
+  <w:style w:type="paragraph" w:styleId="Title">
     <w:name w:val="Title"/>
     <w:basedOn w:val="Normal"/>
     <w:next w:val="Normal"/>
@@ -5006,12 +5167,12 @@
       <w:szCs w:val="56"/>
     </w:rPr>
   </w:style>
-  <w:style w:type="paragraph" w:styleId="Prrafodelista">
+  <w:style w:type="paragraph" w:styleId="ListParagraph">
     <w:name w:val="List Paragraph"/>
     <w:basedOn w:val="Normal"/>
     <w:qFormat/>
   </w:style>
-  <w:style w:type="character" w:styleId="Hipervnculo">
+  <w:style w:type="character" w:styleId="Hyperlink">
     <w:name w:val="Hyperlink"/>
     <w:uiPriority w:val="99"/>
     <w:unhideWhenUsed/>
@@ -5019,7 +5180,7 @@
       <w:u w:val="single" w:color="0F141F"/>
     </w:rPr>
   </w:style>
-  <w:style w:type="character" w:styleId="Refdenotaalpie">
+  <w:style w:type="character" w:styleId="FootnoteReference">
     <w:name w:val="footnote reference"/>
     <w:uiPriority w:val="99"/>
     <w:semiHidden/>
@@ -5028,10 +5189,10 @@
       <w:vertAlign w:val="superscript"/>
     </w:rPr>
   </w:style>
-  <w:style w:type="paragraph" w:styleId="Textonotapie">
+  <w:style w:type="paragraph" w:styleId="FootnoteText">
     <w:name w:val="footnote text"/>
     <w:basedOn w:val="Normal"/>
-    <w:link w:val="TextonotapieCar"/>
+    <w:link w:val="FootnoteTextChar"/>
     <w:uiPriority w:val="99"/>
     <w:semiHidden/>
     <w:unhideWhenUsed/>
@@ -5043,9 +5204,9 @@
       <w:szCs w:val="20"/>
     </w:rPr>
   </w:style>
-  <w:style w:type="character" w:customStyle="1" w:styleId="TextonotapieCar">
-    <w:name w:val="Texto nota pie Car"/>
-    <w:link w:val="Textonotapie"/>
+  <w:style w:type="character" w:customStyle="1" w:styleId="FootnoteTextChar">
+    <w:name w:val="Footnote Text Char"/>
+    <w:link w:val="FootnoteText"/>
     <w:uiPriority w:val="99"/>
     <w:semiHidden/>
     <w:unhideWhenUsed/>
@@ -5066,7 +5227,7 @@
       <w:szCs w:val="2"/>
     </w:rPr>
   </w:style>
-  <w:style w:type="paragraph" w:styleId="Descripcin">
+  <w:style w:type="paragraph" w:styleId="Caption">
     <w:name w:val="caption"/>
     <w:pPr>
       <w:spacing w:before="195" w:line="288" w:lineRule="auto"/>
@@ -5088,7 +5249,7 @@
       <w:spacing w:before="0" w:after="162" w:line="0" w:lineRule="auto"/>
     </w:pPr>
   </w:style>
-  <w:style w:type="paragraph" w:styleId="Fecha">
+  <w:style w:type="paragraph" w:styleId="Date">
     <w:name w:val="Date"/>
     <w:basedOn w:val="Normal"/>
     <w:qFormat/>
@@ -5196,9 +5357,9 @@
       <w:jc w:val="center"/>
     </w:pPr>
   </w:style>
-  <w:style w:type="character" w:styleId="Hipervnculovisitado">
+  <w:style w:type="character" w:styleId="FollowedHyperlink">
     <w:name w:val="FollowedHyperlink"/>
-    <w:basedOn w:val="Fuentedeprrafopredeter"/>
+    <w:basedOn w:val="DefaultParagraphFont"/>
     <w:uiPriority w:val="99"/>
     <w:semiHidden/>
     <w:unhideWhenUsed/>

--- a/docs/Lucia_Reis_-_Senior_Product_Manager.docx
+++ b/docs/Lucia_Reis_-_Senior_Product_Manager.docx
@@ -350,13 +350,8 @@
               <w:pStyle w:val="Nomargins"/>
               <w:jc w:val="center"/>
             </w:pPr>
-            <w:proofErr w:type="spellStart"/>
             <w:r>
-              <w:t>Roomolenstraat</w:t>
-            </w:r>
-            <w:proofErr w:type="spellEnd"/>
-            <w:r>
-              <w:t xml:space="preserve"> 2A, Amsterdam, 1015AN, Netherlands</w:t>
+              <w:t>Roomolenstraat 2A, Amsterdam, 1015AN, Netherlands</w:t>
             </w:r>
           </w:p>
           <w:p>
@@ -738,7 +733,10 @@
               <w:pStyle w:val="JobTitle"/>
             </w:pPr>
             <w:r>
-              <w:t>Agile Methodologies</w:t>
+              <w:t xml:space="preserve">Agile </w:t>
+            </w:r>
+            <w:r>
+              <w:t>Methodologies</w:t>
             </w:r>
           </w:p>
           <w:p>
@@ -1393,7 +1391,10 @@
               <w:pStyle w:val="NormalCenter"/>
             </w:pPr>
             <w:r>
-              <w:t>yoga, watercolor, literature, traveling, cooking</w:t>
+              <w:t xml:space="preserve">yoga, watercolor, </w:t>
+            </w:r>
+            <w:r>
+              <w:t>literature, traveling, cooking</w:t>
             </w:r>
           </w:p>
           <w:p>
@@ -1516,21 +1517,16 @@
                 </w:tcPr>
                 <w:p>
                   <w:r>
-                    <w:t xml:space="preserve">Sr Product Manager </w:t>
-                  </w:r>
-                  <w:proofErr w:type="gramStart"/>
-                  <w:r>
-                    <w:t>experienced</w:t>
-                  </w:r>
-                  <w:proofErr w:type="gramEnd"/>
-                  <w:r>
-                    <w:t xml:space="preserve"> with various digital </w:t>
+                    <w:t xml:space="preserve">Sr Product Manager experienced with various digital </w:t>
                   </w:r>
                   <w:r>
                     <w:t>products</w:t>
                   </w:r>
                   <w:r>
-                    <w:t>, including content management systems, metadata and rights management, mobile gaming apps, video-on-demand, and e-learning platforms. I'm driven by curiosity and a dangerous taste for experimenting. Most of all, a gamer, a geek, a bookworm, a crime series addict, and an innovation enthusiast.</w:t>
+                    <w:t xml:space="preserve">, including content management systems, metadata and rights management, mobile gaming apps, video-on-demand, and e-learning platforms. I'm driven by </w:t>
+                  </w:r>
+                  <w:r>
+                    <w:t>curiosity and a dangerous taste for experimenting. Most of all, a gamer, a geek, a bookworm, a crime series addict, and an innovation enthusiast.</w:t>
                   </w:r>
                 </w:p>
               </w:tc>
@@ -1654,15 +1650,7 @@
                     <w:pStyle w:val="Heading2"/>
                   </w:pPr>
                   <w:r>
-                    <w:t xml:space="preserve">Senior Product Manager at </w:t>
-                  </w:r>
-                  <w:proofErr w:type="spellStart"/>
-                  <w:r>
-                    <w:t>SkyShowtime</w:t>
-                  </w:r>
-                  <w:proofErr w:type="spellEnd"/>
-                  <w:r>
-                    <w:t>, Amsterdam</w:t>
+                    <w:t>Senior Product Manager at SkyShowtime, Amsterdam</w:t>
                   </w:r>
                 </w:p>
                 <w:p>
@@ -1740,13 +1728,22 @@
                     <w:t xml:space="preserve">, </w:t>
                   </w:r>
                   <w:r>
-                    <w:t>accelerating time-to-market for high-priority feature</w:t>
-                  </w:r>
-                  <w:r>
-                    <w:t>s</w:t>
-                  </w:r>
-                  <w:r>
-                    <w:t xml:space="preserve"> and reducing roadmap complexity</w:t>
+                    <w:t xml:space="preserve">accelerating time-to-market for high-priority </w:t>
+                  </w:r>
+                  <w:r>
+                    <w:t>feature</w:t>
+                  </w:r>
+                  <w:r>
+                    <w:t>s by</w:t>
+                  </w:r>
+                  <w:r>
+                    <w:t xml:space="preserve"> </w:t>
+                  </w:r>
+                  <w:r>
+                    <w:t xml:space="preserve">15% </w:t>
+                  </w:r>
+                  <w:r>
+                    <w:t>and reducing roadmap complexity</w:t>
                   </w:r>
                   <w:r>
                     <w:t>.</w:t>
@@ -1904,15 +1901,7 @@
                     <w:pStyle w:val="Heading2"/>
                   </w:pPr>
                   <w:r>
-                    <w:t xml:space="preserve">International Content Operations Manager at </w:t>
-                  </w:r>
-                  <w:proofErr w:type="spellStart"/>
-                  <w:r>
-                    <w:t>Bookchoice</w:t>
-                  </w:r>
-                  <w:proofErr w:type="spellEnd"/>
-                  <w:r>
-                    <w:t>, London/Amsterdam</w:t>
+                    <w:t>International Content Operations Manager at Bookchoice, London/Amsterdam</w:t>
                   </w:r>
                 </w:p>
                 <w:p>
@@ -1942,18 +1931,10 @@
                     <w:t xml:space="preserve">for content analytics </w:t>
                   </w:r>
                   <w:r>
-                    <w:t>products enabling strategies that improved customer retention by 25</w:t>
-                  </w:r>
-                  <w:proofErr w:type="gramStart"/>
-                  <w:r>
-                    <w:t xml:space="preserve">% </w:t>
-                  </w:r>
-                  <w:r>
-                    <w:t>.</w:t>
-                  </w:r>
-                  <w:proofErr w:type="gramEnd"/>
-                  <w:r>
-                    <w:t xml:space="preserve"> </w:t>
+                    <w:t xml:space="preserve">products enabling strategies that improved customer retention by 25% </w:t>
+                  </w:r>
+                  <w:r>
+                    <w:t xml:space="preserve">. </w:t>
                   </w:r>
                 </w:p>
                 <w:p>
@@ -2162,15 +2143,12 @@
                 <w:p>
                   <w:pPr>
                     <w:pStyle w:val="Heading2"/>
-                    <w:rPr>
-                      <w:lang w:val="pt-BR"/>
-                    </w:rPr>
-                  </w:pPr>
-                  <w:r>
-                    <w:rPr>
-                      <w:lang w:val="pt-BR"/>
-                    </w:rPr>
-                    <w:t>Master of Business Administration - MBA Digital Marketing &amp; Design, Escola Superior de Propaganda e Marketing, Rio de Janeiro</w:t>
+                  </w:pPr>
+                  <w:r>
+                    <w:t xml:space="preserve">Master of Business </w:t>
+                  </w:r>
+                  <w:r>
+                    <w:t>Administration - MBA Digital Marketing &amp; Design, Escola Superior de Propaganda e Marketing, Rio de Janeiro</w:t>
                   </w:r>
                 </w:p>
                 <w:p>
@@ -2191,21 +2169,8 @@
                     <w:pStyle w:val="Heading2"/>
                   </w:pPr>
                   <w:r>
-                    <w:t xml:space="preserve">Bachelor's degree Portuguese Language and Literature, </w:t>
-                  </w:r>
-                  <w:proofErr w:type="spellStart"/>
-                  <w:r>
-                    <w:t>Universidade</w:t>
-                  </w:r>
-                  <w:proofErr w:type="spellEnd"/>
-                  <w:r>
-                    <w:t xml:space="preserve"> Federal Fluminense, </w:t>
-                  </w:r>
-                  <w:proofErr w:type="spellStart"/>
-                  <w:r>
-                    <w:t>Niterói</w:t>
-                  </w:r>
-                  <w:proofErr w:type="spellEnd"/>
+                    <w:t>Bachelor's degree Portuguese Language and Literature, Universidade Federal Fluminense, Niterói</w:t>
+                  </w:r>
                 </w:p>
                 <w:p>
                   <w:pPr>
@@ -2357,47 +2322,7 @@
                       <w:sz w:val="19"/>
                       <w:szCs w:val="19"/>
                     </w:rPr>
-                    <w:t xml:space="preserve">, React.js, </w:t>
-                  </w:r>
-                  <w:proofErr w:type="spellStart"/>
-                  <w:r>
-                    <w:rPr>
-                      <w:b w:val="0"/>
-                      <w:bCs w:val="0"/>
-                      <w:sz w:val="19"/>
-                      <w:szCs w:val="19"/>
-                    </w:rPr>
-                    <w:t>Javascript</w:t>
-                  </w:r>
-                  <w:proofErr w:type="spellEnd"/>
-                  <w:r>
-                    <w:rPr>
-                      <w:b w:val="0"/>
-                      <w:bCs w:val="0"/>
-                      <w:sz w:val="19"/>
-                      <w:szCs w:val="19"/>
-                    </w:rPr>
-                    <w:t xml:space="preserve">, </w:t>
-                  </w:r>
-                  <w:proofErr w:type="spellStart"/>
-                  <w:r>
-                    <w:rPr>
-                      <w:b w:val="0"/>
-                      <w:bCs w:val="0"/>
-                      <w:sz w:val="19"/>
-                      <w:szCs w:val="19"/>
-                    </w:rPr>
-                    <w:t>Github</w:t>
-                  </w:r>
-                  <w:proofErr w:type="spellEnd"/>
-                  <w:r>
-                    <w:rPr>
-                      <w:b w:val="0"/>
-                      <w:bCs w:val="0"/>
-                      <w:sz w:val="19"/>
-                      <w:szCs w:val="19"/>
-                    </w:rPr>
-                    <w:t>, AI, OOP, Data Visualization</w:t>
+                    <w:t>, React.js, Javascript, Github, AI, OOP, Data Visualization</w:t>
                   </w:r>
                 </w:p>
                 <w:p>
@@ -2442,13 +2367,8 @@
                     <w:pStyle w:val="Heading2"/>
                   </w:pPr>
                   <w:r>
-                    <w:t xml:space="preserve">Scrum &amp; Agile, </w:t>
-                  </w:r>
-                  <w:proofErr w:type="spellStart"/>
-                  <w:r>
-                    <w:t>KnowledgeHut</w:t>
-                  </w:r>
-                  <w:proofErr w:type="spellEnd"/>
+                    <w:t>Scrum &amp; Agile, KnowledgeHut</w:t>
+                  </w:r>
                 </w:p>
                 <w:p>
                   <w:pPr>
@@ -2599,13 +2519,8 @@
                   <w:pPr>
                     <w:pStyle w:val="Heading2"/>
                   </w:pPr>
-                  <w:proofErr w:type="spellStart"/>
-                  <w:r>
-                    <w:t>Colofão</w:t>
-                  </w:r>
-                  <w:proofErr w:type="spellEnd"/>
-                  <w:r>
-                    <w:t>, Brazil</w:t>
+                  <w:r>
+                    <w:t>Colofão, Brazil</w:t>
                   </w:r>
                 </w:p>
                 <w:p>
@@ -2633,21 +2548,8 @@
                   <w:pPr>
                     <w:pStyle w:val="Heading2"/>
                   </w:pPr>
-                  <w:proofErr w:type="spellStart"/>
-                  <w:r>
-                    <w:t>Revista</w:t>
-                  </w:r>
-                  <w:proofErr w:type="spellEnd"/>
-                  <w:r>
-                    <w:t xml:space="preserve"> </w:t>
-                  </w:r>
-                  <w:proofErr w:type="gramStart"/>
-                  <w:r>
-                    <w:t>Capitolina ,</w:t>
-                  </w:r>
-                  <w:proofErr w:type="gramEnd"/>
-                  <w:r>
-                    <w:t xml:space="preserve"> Brazil</w:t>
+                  <w:r>
+                    <w:t>Revista Capitolina , Brazil</w:t>
                   </w:r>
                 </w:p>
                 <w:p>
